--- a/doc/20151110申请入党人员信息管理模块详细需求.docx
+++ b/doc/20151110申请入党人员信息管理模块详细需求.docx
@@ -144,23 +144,7 @@
           <w:rFonts w:hint="eastAsia"/>
           <w:sz w:val="28"/>
         </w:rPr>
-        <w:t>通过学生</w:t>
-      </w:r>
-      <w:proofErr w:type="gramStart"/>
-      <w:r>
-        <w:rPr>
-          <w:rFonts w:hint="eastAsia"/>
-          <w:sz w:val="28"/>
-        </w:rPr>
-        <w:t>库数据</w:t>
-      </w:r>
-      <w:proofErr w:type="gramEnd"/>
-      <w:r>
-        <w:rPr>
-          <w:rFonts w:hint="eastAsia"/>
-          <w:sz w:val="28"/>
-        </w:rPr>
-        <w:t>进行计算，如未满</w:t>
+        <w:t>通过学生库数据进行计算，如未满</w:t>
       </w:r>
       <w:r>
         <w:rPr>
@@ -270,1453 +254,1474 @@
           <w:rFonts w:hint="eastAsia"/>
           <w:sz w:val="28"/>
         </w:rPr>
-        <w:t>是否全日制（通</w:t>
+        <w:t>是否全日制（通过从研究生院了解哪些培养类型属于全日制，自动归入）、</w:t>
+      </w:r>
+      <w:r>
+        <w:rPr>
+          <w:rFonts w:hint="eastAsia"/>
+          <w:sz w:val="28"/>
+        </w:rPr>
+        <w:t>招生年度</w:t>
+      </w:r>
+      <w:r>
+        <w:rPr>
+          <w:rFonts w:hint="eastAsia"/>
+          <w:sz w:val="28"/>
+        </w:rPr>
+        <w:t>、学制、</w:t>
+      </w:r>
+      <w:r>
+        <w:rPr>
+          <w:rFonts w:hint="eastAsia"/>
+          <w:sz w:val="28"/>
+        </w:rPr>
+        <w:t>年级、</w:t>
+      </w:r>
+      <w:r>
+        <w:rPr>
+          <w:rFonts w:hint="eastAsia"/>
+          <w:sz w:val="28"/>
+        </w:rPr>
+        <w:t>实际入学年月、</w:t>
+      </w:r>
+      <w:r>
+        <w:rPr>
+          <w:rFonts w:hint="eastAsia"/>
+          <w:sz w:val="28"/>
+        </w:rPr>
+        <w:t>预计</w:t>
+      </w:r>
+      <w:r>
+        <w:rPr>
+          <w:rFonts w:hint="eastAsia"/>
+          <w:sz w:val="28"/>
+        </w:rPr>
+        <w:t>毕业年</w:t>
+      </w:r>
+      <w:r>
+        <w:rPr>
+          <w:rFonts w:hint="eastAsia"/>
+          <w:sz w:val="28"/>
+        </w:rPr>
+        <w:t>月</w:t>
+      </w:r>
+      <w:r>
+        <w:rPr>
+          <w:rFonts w:hint="eastAsia"/>
+          <w:sz w:val="28"/>
+        </w:rPr>
+        <w:t>、延期毕业年限、实际毕业年月</w:t>
+      </w:r>
+      <w:r>
+        <w:rPr>
+          <w:rFonts w:hint="eastAsia"/>
+          <w:sz w:val="28"/>
+        </w:rPr>
+        <w:t>）</w:t>
+      </w:r>
+      <w:r>
+        <w:rPr>
+          <w:rFonts w:hint="eastAsia"/>
+          <w:sz w:val="28"/>
+        </w:rPr>
+        <w:t>、</w:t>
+      </w:r>
+      <w:r>
+        <w:rPr>
+          <w:rFonts w:hint="eastAsia"/>
+          <w:sz w:val="28"/>
+        </w:rPr>
+        <w:t>所属</w:t>
+      </w:r>
+      <w:r>
+        <w:rPr>
+          <w:rFonts w:hint="eastAsia"/>
+          <w:sz w:val="28"/>
+        </w:rPr>
+        <w:t>组织机构、</w:t>
+      </w:r>
+      <w:r>
+        <w:rPr>
+          <w:rFonts w:hint="eastAsia"/>
+          <w:sz w:val="28"/>
+        </w:rPr>
+        <w:t>提交书面申请书时间</w:t>
+      </w:r>
+      <w:r>
+        <w:rPr>
+          <w:rFonts w:hint="eastAsia"/>
+          <w:sz w:val="28"/>
+        </w:rPr>
+        <w:t>。</w:t>
+      </w:r>
+    </w:p>
+    <w:p>
+      <w:pPr>
+        <w:ind w:firstLine="564"/>
+        <w:rPr>
+          <w:sz w:val="28"/>
+        </w:rPr>
+      </w:pPr>
+      <w:r>
+        <w:rPr>
+          <w:rFonts w:hint="eastAsia"/>
+          <w:b/>
+          <w:sz w:val="28"/>
+        </w:rPr>
+        <w:t>首页呈现未审批人员名单列表，</w:t>
+      </w:r>
+      <w:r>
+        <w:rPr>
+          <w:rFonts w:hint="eastAsia"/>
+          <w:sz w:val="28"/>
+        </w:rPr>
+        <w:t>列表信息包括：学生证号、姓名、</w:t>
+      </w:r>
+      <w:r>
+        <w:rPr>
+          <w:rFonts w:hint="eastAsia"/>
+          <w:sz w:val="28"/>
+        </w:rPr>
+        <w:t>性别、</w:t>
+      </w:r>
+      <w:r>
+        <w:rPr>
+          <w:rFonts w:hint="eastAsia"/>
+          <w:sz w:val="28"/>
+        </w:rPr>
+        <w:t>年龄、学生类别、所属组织机构、提交书面申请书时间。</w:t>
+      </w:r>
+    </w:p>
+    <w:p>
+      <w:pPr>
+        <w:ind w:firstLine="564"/>
+        <w:rPr>
+          <w:sz w:val="28"/>
+        </w:rPr>
+      </w:pPr>
+      <w:r>
+        <w:rPr>
+          <w:rFonts w:hint="eastAsia"/>
+          <w:b/>
+          <w:sz w:val="28"/>
+        </w:rPr>
+        <w:t>教工申请入党人员基本信息</w:t>
+      </w:r>
+      <w:r>
+        <w:rPr>
+          <w:rFonts w:hint="eastAsia"/>
+          <w:sz w:val="28"/>
+        </w:rPr>
+        <w:t>（从人事库同步，包括</w:t>
+      </w:r>
+      <w:r>
+        <w:rPr>
+          <w:rFonts w:hint="eastAsia"/>
+          <w:sz w:val="28"/>
+        </w:rPr>
+        <w:t>工作证号、姓名、</w:t>
+      </w:r>
+      <w:r>
+        <w:rPr>
+          <w:rFonts w:hint="eastAsia"/>
+          <w:sz w:val="28"/>
+        </w:rPr>
+        <w:t>性别、出生日期、</w:t>
+      </w:r>
+      <w:r>
+        <w:rPr>
+          <w:rFonts w:hint="eastAsia"/>
+          <w:sz w:val="28"/>
+        </w:rPr>
+        <w:t>年龄、</w:t>
+      </w:r>
+      <w:r>
+        <w:rPr>
+          <w:rFonts w:hint="eastAsia"/>
+          <w:sz w:val="28"/>
+        </w:rPr>
+        <w:t>籍贯、民族、身份证号、最高学历、最高学位、</w:t>
+      </w:r>
+      <w:r>
+        <w:rPr>
+          <w:rFonts w:hint="eastAsia"/>
+          <w:sz w:val="28"/>
+        </w:rPr>
+        <w:t>学位授予日期、所学专业、毕业学校、毕业学校类型、</w:t>
+      </w:r>
+      <w:r>
+        <w:rPr>
+          <w:rFonts w:hint="eastAsia"/>
+          <w:sz w:val="28"/>
+        </w:rPr>
+        <w:t>到校日期、</w:t>
+      </w:r>
+      <w:r>
+        <w:rPr>
+          <w:rFonts w:hint="eastAsia"/>
+          <w:sz w:val="28"/>
+        </w:rPr>
+        <w:t>编制类别、人员分类、</w:t>
+      </w:r>
+      <w:r>
+        <w:rPr>
+          <w:rFonts w:hint="eastAsia"/>
+          <w:sz w:val="28"/>
+        </w:rPr>
+        <w:t>人员状态、</w:t>
+      </w:r>
+      <w:r>
+        <w:rPr>
+          <w:rFonts w:hint="eastAsia"/>
+          <w:sz w:val="28"/>
+        </w:rPr>
+        <w:t>岗位类别、岗位子类别、在岗情况、</w:t>
+      </w:r>
+      <w:r>
+        <w:rPr>
+          <w:rFonts w:hint="eastAsia"/>
+          <w:sz w:val="28"/>
+        </w:rPr>
+        <w:t>专业技术职务、专技岗位等级、职称级别、管理岗位等级、工勤岗位等级、行政职务、任职级别、人才</w:t>
+      </w:r>
+      <w:r>
+        <w:rPr>
+          <w:rFonts w:hint="eastAsia"/>
+          <w:sz w:val="28"/>
+        </w:rPr>
+        <w:t>/</w:t>
+      </w:r>
+      <w:r>
+        <w:rPr>
+          <w:rFonts w:hint="eastAsia"/>
+          <w:sz w:val="28"/>
+        </w:rPr>
+        <w:t>荣誉称号</w:t>
+      </w:r>
+      <w:r>
+        <w:rPr>
+          <w:rFonts w:hint="eastAsia"/>
+          <w:sz w:val="28"/>
+        </w:rPr>
+        <w:t>、</w:t>
+      </w:r>
+      <w:r>
+        <w:rPr>
+          <w:rFonts w:hint="eastAsia"/>
+          <w:sz w:val="28"/>
+        </w:rPr>
+        <w:t>居住地址、</w:t>
+      </w:r>
+      <w:r>
+        <w:rPr>
+          <w:rFonts w:hint="eastAsia"/>
+          <w:sz w:val="28"/>
+        </w:rPr>
+        <w:t>婚姻状况、</w:t>
+      </w:r>
+      <w:r>
+        <w:rPr>
+          <w:rFonts w:hint="eastAsia"/>
+          <w:sz w:val="28"/>
+        </w:rPr>
+        <w:t>联系邮箱、联系手机、家庭电话）、</w:t>
+      </w:r>
+      <w:r>
+        <w:rPr>
+          <w:rFonts w:hint="eastAsia"/>
+          <w:sz w:val="28"/>
+        </w:rPr>
+        <w:t>所属</w:t>
+      </w:r>
+      <w:r>
+        <w:rPr>
+          <w:rFonts w:hint="eastAsia"/>
+          <w:sz w:val="28"/>
+        </w:rPr>
+        <w:t>组织机构、提交书面申请书时间。</w:t>
+      </w:r>
+    </w:p>
+    <w:p>
+      <w:pPr>
+        <w:ind w:firstLine="564"/>
+        <w:rPr>
+          <w:sz w:val="28"/>
+        </w:rPr>
+      </w:pPr>
+      <w:r>
+        <w:rPr>
+          <w:rFonts w:hint="eastAsia"/>
+          <w:b/>
+          <w:sz w:val="28"/>
+        </w:rPr>
+        <w:lastRenderedPageBreak/>
+        <w:t>功能键：</w:t>
+      </w:r>
+      <w:r>
+        <w:rPr>
+          <w:rFonts w:hint="eastAsia"/>
+          <w:sz w:val="28"/>
+        </w:rPr>
+        <w:t>通过、不通过、查询（所有字段都作为查询字段</w:t>
+      </w:r>
+      <w:r>
+        <w:rPr>
+          <w:rFonts w:hint="eastAsia"/>
+          <w:sz w:val="28"/>
+        </w:rPr>
+        <w:t>，可进行复合查询，所有涉及日期的查询应该都是范围查询</w:t>
+      </w:r>
+      <w:r>
+        <w:rPr>
+          <w:rFonts w:hint="eastAsia"/>
+          <w:sz w:val="28"/>
+        </w:rPr>
+        <w:t>，以下同此</w:t>
+      </w:r>
+      <w:r>
+        <w:rPr>
+          <w:rFonts w:hint="eastAsia"/>
+          <w:sz w:val="28"/>
+        </w:rPr>
+        <w:t>）</w:t>
+      </w:r>
+      <w:r>
+        <w:rPr>
+          <w:rFonts w:hint="eastAsia"/>
+          <w:sz w:val="28"/>
+        </w:rPr>
+        <w:t>、确定为入党积极分子（确定为入党积极分子后进入“入党积极分子信息管理”列表）、确定为入党积极分子时间</w:t>
+      </w:r>
+      <w:r>
+        <w:rPr>
+          <w:rFonts w:hint="eastAsia"/>
+          <w:sz w:val="28"/>
+        </w:rPr>
+        <w:t>。</w:t>
+      </w:r>
+    </w:p>
+    <w:p>
+      <w:pPr>
+        <w:ind w:firstLine="564"/>
+        <w:rPr>
+          <w:sz w:val="28"/>
+        </w:rPr>
+      </w:pPr>
+      <w:r>
+        <w:rPr>
+          <w:rFonts w:hint="eastAsia"/>
+          <w:sz w:val="28"/>
+        </w:rPr>
+        <w:t>首页呈现未审批人员名单列表，列表信息包括：</w:t>
+      </w:r>
+      <w:r>
+        <w:rPr>
+          <w:rFonts w:hint="eastAsia"/>
+          <w:sz w:val="28"/>
+        </w:rPr>
+        <w:t>工作证</w:t>
+      </w:r>
+      <w:r>
+        <w:rPr>
+          <w:rFonts w:hint="eastAsia"/>
+          <w:sz w:val="28"/>
+        </w:rPr>
+        <w:t>号、姓名、年龄、</w:t>
+      </w:r>
+      <w:r>
+        <w:rPr>
+          <w:rFonts w:hint="eastAsia"/>
+          <w:sz w:val="28"/>
+        </w:rPr>
+        <w:t>最高学历</w:t>
+      </w:r>
+      <w:r>
+        <w:rPr>
+          <w:rFonts w:hint="eastAsia"/>
+          <w:sz w:val="28"/>
+        </w:rPr>
+        <w:t>、</w:t>
+      </w:r>
+      <w:r>
+        <w:rPr>
+          <w:rFonts w:hint="eastAsia"/>
+          <w:sz w:val="28"/>
+        </w:rPr>
+        <w:t>岗位类别、岗位子类别、专业技术职务、人才</w:t>
+      </w:r>
+      <w:r>
+        <w:rPr>
+          <w:rFonts w:hint="eastAsia"/>
+          <w:sz w:val="28"/>
+        </w:rPr>
+        <w:t>/</w:t>
+      </w:r>
+      <w:r>
+        <w:rPr>
+          <w:rFonts w:hint="eastAsia"/>
+          <w:sz w:val="28"/>
+        </w:rPr>
+        <w:t>荣誉称号、</w:t>
+      </w:r>
+      <w:r>
+        <w:rPr>
+          <w:rFonts w:hint="eastAsia"/>
+          <w:sz w:val="28"/>
+        </w:rPr>
+        <w:t>提交书面申请书时间。</w:t>
+      </w:r>
+    </w:p>
+    <w:p>
+      <w:pPr>
+        <w:rPr>
+          <w:b/>
+          <w:sz w:val="28"/>
+        </w:rPr>
+      </w:pPr>
+      <w:r>
+        <w:rPr>
+          <w:rFonts w:hint="eastAsia"/>
+          <w:sz w:val="28"/>
+        </w:rPr>
+        <w:t xml:space="preserve">    </w:t>
+      </w:r>
+      <w:r>
+        <w:rPr>
+          <w:rFonts w:hint="eastAsia"/>
+          <w:b/>
+          <w:sz w:val="28"/>
+        </w:rPr>
+        <w:t>分党委</w:t>
+      </w:r>
+      <w:r>
+        <w:rPr>
+          <w:rFonts w:hint="eastAsia"/>
+          <w:b/>
+          <w:sz w:val="28"/>
+        </w:rPr>
+        <w:t>、组织部</w:t>
+      </w:r>
+      <w:r>
+        <w:rPr>
+          <w:rFonts w:hint="eastAsia"/>
+          <w:b/>
+          <w:sz w:val="28"/>
+        </w:rPr>
+        <w:t>呈现页面同党支部。</w:t>
+      </w:r>
+    </w:p>
+    <w:p>
+      <w:pPr>
+        <w:rPr>
+          <w:b/>
+          <w:sz w:val="28"/>
+        </w:rPr>
+      </w:pPr>
+    </w:p>
+    <w:p>
+      <w:pPr>
+        <w:rPr>
+          <w:b/>
+          <w:sz w:val="28"/>
+        </w:rPr>
+      </w:pPr>
+      <w:r>
+        <w:rPr>
+          <w:rFonts w:hint="eastAsia"/>
+          <w:b/>
+          <w:sz w:val="28"/>
+        </w:rPr>
+        <w:t>二</w:t>
+      </w:r>
+      <w:r>
+        <w:rPr>
+          <w:rFonts w:hint="eastAsia"/>
+          <w:b/>
+          <w:sz w:val="28"/>
+        </w:rPr>
+        <w:t>、发展</w:t>
+      </w:r>
+      <w:r>
+        <w:rPr>
+          <w:rFonts w:hint="eastAsia"/>
+          <w:b/>
+          <w:sz w:val="28"/>
+        </w:rPr>
+        <w:t>党员信息管理</w:t>
+      </w:r>
+    </w:p>
+    <w:p>
+      <w:pPr>
+        <w:ind w:firstLine="564"/>
+        <w:rPr>
+          <w:b/>
+          <w:sz w:val="28"/>
+        </w:rPr>
+      </w:pPr>
+      <w:r>
+        <w:rPr>
+          <w:rFonts w:hint="eastAsia"/>
+          <w:b/>
+          <w:sz w:val="28"/>
+        </w:rPr>
+        <w:t>1.</w:t>
+      </w:r>
+      <w:r>
+        <w:rPr>
+          <w:rFonts w:hint="eastAsia"/>
+          <w:b/>
+          <w:sz w:val="28"/>
+        </w:rPr>
+        <w:t>入党积极分子信息</w:t>
+      </w:r>
+      <w:r>
+        <w:rPr>
+          <w:rFonts w:hint="eastAsia"/>
+          <w:b/>
+          <w:sz w:val="28"/>
+        </w:rPr>
+        <w:t>管理</w:t>
+      </w:r>
+    </w:p>
+    <w:p>
+      <w:pPr>
+        <w:ind w:firstLine="564"/>
+        <w:rPr>
+          <w:b/>
+          <w:sz w:val="28"/>
+        </w:rPr>
+      </w:pPr>
+      <w:r>
+        <w:rPr>
+          <w:rFonts w:hint="eastAsia"/>
+          <w:b/>
+          <w:sz w:val="28"/>
+        </w:rPr>
+        <w:t>教工入党积极分子</w:t>
+      </w:r>
+    </w:p>
+    <w:p>
+      <w:pPr>
+        <w:ind w:firstLine="564"/>
+        <w:rPr>
+          <w:b/>
+          <w:sz w:val="28"/>
+        </w:rPr>
+      </w:pPr>
+      <w:r>
+        <w:rPr>
+          <w:rFonts w:hint="eastAsia"/>
+          <w:b/>
+          <w:sz w:val="28"/>
+        </w:rPr>
+        <w:t>学生入党积极分子</w:t>
+      </w:r>
+    </w:p>
+    <w:p>
+      <w:pPr>
+        <w:ind w:firstLine="564"/>
+        <w:rPr>
+          <w:sz w:val="28"/>
+        </w:rPr>
+      </w:pPr>
+      <w:r>
+        <w:rPr>
+          <w:rFonts w:hint="eastAsia"/>
+          <w:sz w:val="28"/>
+        </w:rPr>
+        <w:t>基本信息同申请入党人员，增加字段“确定为入党积极分子时间”</w:t>
+      </w:r>
+    </w:p>
+    <w:p>
+      <w:pPr>
+        <w:ind w:firstLine="564"/>
+        <w:rPr>
+          <w:sz w:val="28"/>
+        </w:rPr>
+      </w:pPr>
+      <w:r>
+        <w:rPr>
+          <w:rFonts w:hint="eastAsia"/>
+          <w:sz w:val="28"/>
+        </w:rPr>
+        <w:t>功能键：增加“确定为发展对象”功能键，同时增加“确定为发展对象时间”</w:t>
+      </w:r>
+      <w:r>
+        <w:rPr>
+          <w:rFonts w:hint="eastAsia"/>
+          <w:sz w:val="28"/>
+        </w:rPr>
+        <w:t>“参加培训时间”</w:t>
+      </w:r>
+      <w:r>
+        <w:rPr>
+          <w:rFonts w:hint="eastAsia"/>
+          <w:sz w:val="28"/>
+        </w:rPr>
+        <w:t>，确定为入党积极分子满</w:t>
+      </w:r>
+      <w:r>
+        <w:rPr>
+          <w:rFonts w:hint="eastAsia"/>
+          <w:sz w:val="28"/>
+        </w:rPr>
+        <w:t>1</w:t>
+      </w:r>
+      <w:r>
+        <w:rPr>
+          <w:rFonts w:hint="eastAsia"/>
+          <w:sz w:val="28"/>
+        </w:rPr>
+        <w:t>年之后才能被确定为发展对象。</w:t>
+      </w:r>
+    </w:p>
+    <w:p>
+      <w:pPr>
+        <w:ind w:firstLine="564"/>
+        <w:rPr>
+          <w:sz w:val="28"/>
+        </w:rPr>
+      </w:pPr>
+      <w:r>
+        <w:rPr>
+          <w:rFonts w:hint="eastAsia"/>
+          <w:b/>
+          <w:sz w:val="28"/>
+        </w:rPr>
+        <w:t>教工入党积极分子列表信息：</w:t>
+      </w:r>
+      <w:r>
+        <w:rPr>
+          <w:rFonts w:hint="eastAsia"/>
+          <w:sz w:val="28"/>
+        </w:rPr>
+        <w:t>工作证号、姓名、年龄、最高学历、岗位类别、岗位子类别、专业技术职务、人才</w:t>
+      </w:r>
+      <w:r>
+        <w:rPr>
+          <w:rFonts w:hint="eastAsia"/>
+          <w:sz w:val="28"/>
+        </w:rPr>
+        <w:t>/</w:t>
+      </w:r>
+      <w:r>
+        <w:rPr>
+          <w:rFonts w:hint="eastAsia"/>
+          <w:sz w:val="28"/>
+        </w:rPr>
+        <w:t>荣誉称号、提交书面申请书时间、确定为入党积极分子时间</w:t>
+      </w:r>
+    </w:p>
+    <w:p>
+      <w:pPr>
+        <w:ind w:firstLine="564"/>
+        <w:rPr>
+          <w:sz w:val="28"/>
+        </w:rPr>
+      </w:pPr>
+      <w:r>
+        <w:rPr>
+          <w:rFonts w:hint="eastAsia"/>
+          <w:b/>
+          <w:sz w:val="28"/>
+        </w:rPr>
+        <w:t>学生入党积极分子列表信息：</w:t>
+      </w:r>
+      <w:r>
+        <w:rPr>
+          <w:rFonts w:hint="eastAsia"/>
+          <w:sz w:val="28"/>
+        </w:rPr>
+        <w:t>学生证号、姓名、性别、年龄、学生类别、所属组织机构、提交书面申请书时间、确定为入党积极分子</w:t>
+      </w:r>
+      <w:r>
+        <w:rPr>
+          <w:rFonts w:hint="eastAsia"/>
+          <w:sz w:val="28"/>
+        </w:rPr>
+        <w:lastRenderedPageBreak/>
+        <w:t>时间</w:t>
+      </w:r>
+    </w:p>
+    <w:p>
+      <w:pPr>
+        <w:ind w:firstLine="564"/>
+        <w:rPr>
+          <w:b/>
+          <w:sz w:val="28"/>
+        </w:rPr>
+      </w:pPr>
+      <w:r>
+        <w:rPr>
+          <w:rFonts w:hint="eastAsia"/>
+          <w:b/>
+          <w:sz w:val="28"/>
+        </w:rPr>
+        <w:t>2.</w:t>
+      </w:r>
+      <w:r>
+        <w:rPr>
+          <w:rFonts w:hint="eastAsia"/>
+          <w:b/>
+          <w:sz w:val="28"/>
+        </w:rPr>
+        <w:t>发展对象信息</w:t>
+      </w:r>
+    </w:p>
+    <w:p>
+      <w:pPr>
+        <w:ind w:firstLine="564"/>
+        <w:rPr>
+          <w:b/>
+          <w:sz w:val="28"/>
+        </w:rPr>
+      </w:pPr>
+      <w:r>
+        <w:rPr>
+          <w:rFonts w:hint="eastAsia"/>
+          <w:b/>
+          <w:sz w:val="28"/>
+        </w:rPr>
+        <w:t>教工发展对象信息</w:t>
+      </w:r>
+    </w:p>
+    <w:p>
+      <w:pPr>
+        <w:ind w:firstLine="564"/>
+        <w:rPr>
+          <w:b/>
+          <w:sz w:val="28"/>
+        </w:rPr>
+      </w:pPr>
+      <w:r>
+        <w:rPr>
+          <w:rFonts w:hint="eastAsia"/>
+          <w:b/>
+          <w:sz w:val="28"/>
+        </w:rPr>
+        <w:t>学生发展对象信息</w:t>
+      </w:r>
+    </w:p>
+    <w:p>
+      <w:pPr>
+        <w:ind w:firstLine="564"/>
+        <w:rPr>
+          <w:sz w:val="28"/>
+        </w:rPr>
+      </w:pPr>
+      <w:r>
+        <w:rPr>
+          <w:rFonts w:hint="eastAsia"/>
+          <w:sz w:val="28"/>
+        </w:rPr>
+        <w:t>基本信息同入党积极分子，增加</w:t>
+      </w:r>
+      <w:r>
+        <w:rPr>
+          <w:rFonts w:hint="eastAsia"/>
+          <w:sz w:val="28"/>
+        </w:rPr>
+        <w:t>显示</w:t>
+      </w:r>
+      <w:r>
+        <w:rPr>
+          <w:rFonts w:hint="eastAsia"/>
+          <w:sz w:val="28"/>
+        </w:rPr>
+        <w:t>字段“确定为发展对象时间”</w:t>
+      </w:r>
+      <w:r>
+        <w:rPr>
+          <w:rFonts w:hint="eastAsia"/>
+          <w:sz w:val="28"/>
+        </w:rPr>
+        <w:t>；</w:t>
+      </w:r>
+    </w:p>
+    <w:p>
+      <w:pPr>
+        <w:ind w:firstLine="564"/>
+        <w:rPr>
+          <w:b/>
+          <w:sz w:val="28"/>
+        </w:rPr>
+      </w:pPr>
+      <w:r>
+        <w:rPr>
+          <w:rFonts w:hint="eastAsia"/>
+          <w:sz w:val="28"/>
+        </w:rPr>
+        <w:t>功能键：</w:t>
+      </w:r>
+      <w:r>
+        <w:rPr>
+          <w:rFonts w:hint="eastAsia"/>
+          <w:sz w:val="28"/>
+        </w:rPr>
+        <w:t>增加“</w:t>
+      </w:r>
+      <w:r>
+        <w:rPr>
+          <w:rFonts w:hint="eastAsia"/>
+          <w:sz w:val="28"/>
+        </w:rPr>
+        <w:t>列入</w:t>
+      </w:r>
+      <w:r>
+        <w:rPr>
+          <w:rFonts w:hint="eastAsia"/>
+          <w:sz w:val="28"/>
+        </w:rPr>
+        <w:t>发展计划”，</w:t>
+      </w:r>
+      <w:r>
+        <w:rPr>
+          <w:rFonts w:hint="eastAsia"/>
+          <w:sz w:val="28"/>
+        </w:rPr>
+        <w:t>增加“列入发展计划时间”，</w:t>
+      </w:r>
+      <w:r>
+        <w:rPr>
+          <w:rFonts w:hint="eastAsia"/>
+          <w:sz w:val="28"/>
+        </w:rPr>
+        <w:t>此功能每年仅在</w:t>
+      </w:r>
+      <w:r>
+        <w:rPr>
+          <w:rFonts w:hint="eastAsia"/>
+          <w:sz w:val="28"/>
+        </w:rPr>
+        <w:t>6</w:t>
+      </w:r>
+      <w:r>
+        <w:rPr>
+          <w:rFonts w:hint="eastAsia"/>
+          <w:sz w:val="28"/>
+        </w:rPr>
+        <w:t>月</w:t>
+      </w:r>
+      <w:r>
+        <w:rPr>
+          <w:rFonts w:hint="eastAsia"/>
+          <w:sz w:val="28"/>
+        </w:rPr>
+        <w:t>-7</w:t>
+      </w:r>
+      <w:r>
+        <w:rPr>
+          <w:rFonts w:hint="eastAsia"/>
+          <w:sz w:val="28"/>
+        </w:rPr>
+        <w:t>月、</w:t>
+      </w:r>
+      <w:r>
+        <w:rPr>
+          <w:rFonts w:hint="eastAsia"/>
+          <w:sz w:val="28"/>
+        </w:rPr>
+        <w:t>12</w:t>
+      </w:r>
+      <w:r>
+        <w:rPr>
+          <w:rFonts w:hint="eastAsia"/>
+          <w:sz w:val="28"/>
+        </w:rPr>
+        <w:t>月</w:t>
+      </w:r>
+      <w:r>
+        <w:rPr>
+          <w:rFonts w:hint="eastAsia"/>
+          <w:sz w:val="28"/>
+        </w:rPr>
+        <w:t>-</w:t>
+      </w:r>
+      <w:r>
+        <w:rPr>
+          <w:rFonts w:hint="eastAsia"/>
+          <w:sz w:val="28"/>
+        </w:rPr>
+        <w:t>第二年</w:t>
+      </w:r>
+      <w:r>
+        <w:rPr>
+          <w:rFonts w:hint="eastAsia"/>
+          <w:sz w:val="28"/>
+        </w:rPr>
+        <w:t>1</w:t>
+      </w:r>
+      <w:r>
+        <w:rPr>
+          <w:rFonts w:hint="eastAsia"/>
+          <w:sz w:val="28"/>
+        </w:rPr>
+        <w:t>月开放</w:t>
+      </w:r>
+      <w:r>
+        <w:rPr>
+          <w:rFonts w:hint="eastAsia"/>
+          <w:sz w:val="28"/>
+        </w:rPr>
+        <w:t>，此功能键党支部填写、分党委审核后才能进入下一项“列入发展计划”列表。</w:t>
+      </w:r>
+      <w:r>
+        <w:rPr>
+          <w:rFonts w:hint="eastAsia"/>
+          <w:b/>
+          <w:sz w:val="28"/>
+        </w:rPr>
+        <w:t>组织部拥有权限为某个分党委单独开通除规定时间内的将发展对象列入发展计划的权限，开通权限也有时间范围限制，比如说</w:t>
+      </w:r>
+      <w:r>
+        <w:rPr>
+          <w:rFonts w:hint="eastAsia"/>
+          <w:b/>
+          <w:sz w:val="28"/>
+        </w:rPr>
+        <w:t>11</w:t>
+      </w:r>
+      <w:r>
+        <w:rPr>
+          <w:rFonts w:hint="eastAsia"/>
+          <w:b/>
+          <w:sz w:val="28"/>
+        </w:rPr>
+        <w:t>月</w:t>
+      </w:r>
+      <w:r>
+        <w:rPr>
+          <w:rFonts w:hint="eastAsia"/>
+          <w:b/>
+          <w:sz w:val="28"/>
+        </w:rPr>
+        <w:t>1</w:t>
+      </w:r>
+      <w:r>
+        <w:rPr>
+          <w:rFonts w:hint="eastAsia"/>
+          <w:b/>
+          <w:sz w:val="28"/>
+        </w:rPr>
+        <w:t>日</w:t>
+      </w:r>
+      <w:r>
+        <w:rPr>
+          <w:rFonts w:hint="eastAsia"/>
+          <w:b/>
+          <w:sz w:val="28"/>
+        </w:rPr>
+        <w:t>-15</w:t>
+      </w:r>
+      <w:r>
+        <w:rPr>
+          <w:rFonts w:hint="eastAsia"/>
+          <w:b/>
+          <w:sz w:val="28"/>
+        </w:rPr>
+        <w:t>日。</w:t>
+      </w:r>
+    </w:p>
+    <w:p>
+      <w:pPr>
+        <w:ind w:firstLine="564"/>
+        <w:rPr>
+          <w:sz w:val="28"/>
+        </w:rPr>
+      </w:pPr>
+      <w:r>
+        <w:rPr>
+          <w:rFonts w:hint="eastAsia"/>
+          <w:b/>
+          <w:sz w:val="28"/>
+        </w:rPr>
+        <w:t>教工</w:t>
+      </w:r>
+      <w:r>
+        <w:rPr>
+          <w:rFonts w:hint="eastAsia"/>
+          <w:b/>
+          <w:sz w:val="28"/>
+        </w:rPr>
+        <w:t>发展对象</w:t>
+      </w:r>
+      <w:r>
+        <w:rPr>
+          <w:rFonts w:hint="eastAsia"/>
+          <w:b/>
+          <w:sz w:val="28"/>
+        </w:rPr>
+        <w:t>列表信息：</w:t>
+      </w:r>
+      <w:r>
+        <w:rPr>
+          <w:rFonts w:hint="eastAsia"/>
+          <w:sz w:val="28"/>
+        </w:rPr>
+        <w:t>工作证号、姓名、年龄、最高学历、岗位类别、岗位子类别、专业技术职务、人才</w:t>
+      </w:r>
+      <w:r>
+        <w:rPr>
+          <w:rFonts w:hint="eastAsia"/>
+          <w:sz w:val="28"/>
+        </w:rPr>
+        <w:t>/</w:t>
+      </w:r>
+      <w:r>
+        <w:rPr>
+          <w:rFonts w:hint="eastAsia"/>
+          <w:sz w:val="28"/>
+        </w:rPr>
+        <w:t>荣誉称号、确定为发展对象时间</w:t>
+      </w:r>
+    </w:p>
+    <w:p>
+      <w:pPr>
+        <w:ind w:firstLine="564"/>
+        <w:rPr>
+          <w:sz w:val="28"/>
+        </w:rPr>
+      </w:pPr>
+      <w:r>
+        <w:rPr>
+          <w:rFonts w:hint="eastAsia"/>
+          <w:b/>
+          <w:sz w:val="28"/>
+        </w:rPr>
+        <w:t>学生</w:t>
+      </w:r>
+      <w:r>
+        <w:rPr>
+          <w:rFonts w:hint="eastAsia"/>
+          <w:b/>
+          <w:sz w:val="28"/>
+        </w:rPr>
+        <w:t>发展对象</w:t>
+      </w:r>
+      <w:r>
+        <w:rPr>
+          <w:rFonts w:hint="eastAsia"/>
+          <w:b/>
+          <w:sz w:val="28"/>
+        </w:rPr>
+        <w:t>列表信息：</w:t>
+      </w:r>
+      <w:r>
+        <w:rPr>
+          <w:rFonts w:hint="eastAsia"/>
+          <w:sz w:val="28"/>
+        </w:rPr>
+        <w:t>学生证号、姓名、性别、年龄、学生类别、所属组织机构、确定为发展对象时间</w:t>
+      </w:r>
+    </w:p>
+    <w:p>
+      <w:pPr>
+        <w:ind w:firstLine="564"/>
+        <w:rPr>
+          <w:sz w:val="28"/>
+        </w:rPr>
+      </w:pPr>
+    </w:p>
+    <w:p>
+      <w:pPr>
+        <w:ind w:firstLine="564"/>
+        <w:rPr>
+          <w:b/>
+          <w:sz w:val="28"/>
+        </w:rPr>
+      </w:pPr>
+      <w:r>
+        <w:rPr>
+          <w:rFonts w:hint="eastAsia"/>
+          <w:b/>
+          <w:sz w:val="28"/>
+        </w:rPr>
+        <w:t>3.</w:t>
+      </w:r>
+      <w:r>
+        <w:rPr>
+          <w:rFonts w:hint="eastAsia"/>
+          <w:b/>
+          <w:sz w:val="28"/>
+        </w:rPr>
+        <w:t>列入发展计划</w:t>
+      </w:r>
+      <w:r>
+        <w:rPr>
+          <w:rFonts w:hint="eastAsia"/>
+          <w:b/>
+          <w:sz w:val="28"/>
+        </w:rPr>
+        <w:t>的发展对象信息</w:t>
+      </w:r>
+    </w:p>
+    <w:p>
+      <w:pPr>
+        <w:ind w:firstLine="564"/>
+        <w:rPr>
+          <w:b/>
+          <w:sz w:val="28"/>
+        </w:rPr>
+      </w:pPr>
+      <w:r>
+        <w:rPr>
+          <w:rFonts w:hint="eastAsia"/>
+          <w:b/>
+          <w:sz w:val="28"/>
+        </w:rPr>
+        <w:t>列入发展计划的教工发展对象</w:t>
+      </w:r>
+    </w:p>
+    <w:p>
+      <w:pPr>
+        <w:ind w:firstLine="564"/>
+        <w:rPr>
+          <w:b/>
+          <w:sz w:val="28"/>
+        </w:rPr>
+      </w:pPr>
+      <w:r>
+        <w:rPr>
+          <w:rFonts w:hint="eastAsia"/>
+          <w:b/>
+          <w:sz w:val="28"/>
+        </w:rPr>
+        <w:t>列入发展计划的学生发展对象</w:t>
+      </w:r>
+    </w:p>
+    <w:p>
+      <w:pPr>
+        <w:ind w:firstLine="564"/>
+        <w:rPr>
+          <w:sz w:val="28"/>
+        </w:rPr>
+      </w:pPr>
+      <w:r>
+        <w:rPr>
+          <w:rFonts w:hint="eastAsia"/>
+          <w:sz w:val="28"/>
+        </w:rPr>
+        <w:t>基本信息同发展对象信息，增加显示字段“列入发展计划时间”；</w:t>
+      </w:r>
+    </w:p>
+    <w:p>
+      <w:pPr>
+        <w:ind w:firstLine="564"/>
+        <w:rPr>
+          <w:sz w:val="28"/>
+        </w:rPr>
+      </w:pPr>
+      <w:r>
+        <w:rPr>
+          <w:rFonts w:hint="eastAsia"/>
+          <w:sz w:val="28"/>
+        </w:rPr>
+        <w:t>功能键</w:t>
+      </w:r>
+      <w:r>
+        <w:rPr>
+          <w:rFonts w:hint="eastAsia"/>
+          <w:sz w:val="28"/>
+        </w:rPr>
+        <w:t>：增加“领取志愿书”，</w:t>
+      </w:r>
+      <w:r>
+        <w:rPr>
+          <w:rFonts w:hint="eastAsia"/>
+          <w:sz w:val="28"/>
+        </w:rPr>
+        <w:t>增加字段“领取志愿书时间”，</w:t>
+      </w:r>
+      <w:r>
+        <w:rPr>
+          <w:rFonts w:hint="eastAsia"/>
+          <w:sz w:val="28"/>
+        </w:rPr>
+        <w:t>此功能键</w:t>
+      </w:r>
+      <w:r>
+        <w:rPr>
+          <w:rFonts w:hint="eastAsia"/>
+          <w:sz w:val="28"/>
+        </w:rPr>
+        <w:t>由</w:t>
+      </w:r>
+      <w:r>
+        <w:rPr>
+          <w:rFonts w:hint="eastAsia"/>
+          <w:sz w:val="28"/>
+        </w:rPr>
+        <w:t>党支部填写、分党委审核后才能进入下一项“</w:t>
+      </w:r>
+      <w:r>
+        <w:rPr>
+          <w:rFonts w:hint="eastAsia"/>
+          <w:sz w:val="28"/>
+        </w:rPr>
+        <w:t>志愿书领取人</w:t>
+      </w:r>
+      <w:r>
+        <w:rPr>
+          <w:rFonts w:hint="eastAsia"/>
+          <w:sz w:val="28"/>
+        </w:rPr>
+        <w:lastRenderedPageBreak/>
+        <w:t>员</w:t>
+      </w:r>
+      <w:r>
+        <w:rPr>
+          <w:rFonts w:hint="eastAsia"/>
+          <w:sz w:val="28"/>
+        </w:rPr>
+        <w:t>”列表</w:t>
+      </w:r>
+      <w:r>
+        <w:rPr>
+          <w:rFonts w:hint="eastAsia"/>
+          <w:sz w:val="28"/>
+        </w:rPr>
+        <w:t>。</w:t>
+      </w:r>
+    </w:p>
+    <w:p>
+      <w:pPr>
+        <w:ind w:firstLine="564"/>
+        <w:rPr>
+          <w:sz w:val="28"/>
+        </w:rPr>
+      </w:pPr>
+      <w:r>
+        <w:rPr>
+          <w:rFonts w:hint="eastAsia"/>
+          <w:b/>
+          <w:sz w:val="28"/>
+        </w:rPr>
+        <w:t>列入发展计划的教工发展对象</w:t>
+      </w:r>
+      <w:r>
+        <w:rPr>
+          <w:rFonts w:hint="eastAsia"/>
+          <w:b/>
+          <w:sz w:val="28"/>
+        </w:rPr>
+        <w:t>列表信息：</w:t>
+      </w:r>
+      <w:r>
+        <w:rPr>
+          <w:rFonts w:hint="eastAsia"/>
+          <w:sz w:val="28"/>
+        </w:rPr>
+        <w:t>工作证号、姓名、年龄、最高学历、岗位类别、岗位子类别、专业技术职务、人才</w:t>
+      </w:r>
+      <w:r>
+        <w:rPr>
+          <w:rFonts w:hint="eastAsia"/>
+          <w:sz w:val="28"/>
+        </w:rPr>
+        <w:t>/</w:t>
+      </w:r>
+      <w:r>
+        <w:rPr>
+          <w:rFonts w:hint="eastAsia"/>
+          <w:sz w:val="28"/>
+        </w:rPr>
+        <w:t>荣誉称号、</w:t>
+      </w:r>
+      <w:r>
+        <w:rPr>
+          <w:rFonts w:hint="eastAsia"/>
+          <w:sz w:val="28"/>
+        </w:rPr>
+        <w:t>列入发展计划时间</w:t>
+      </w:r>
+    </w:p>
+    <w:p>
+      <w:pPr>
+        <w:ind w:firstLine="564"/>
+        <w:rPr>
+          <w:sz w:val="28"/>
+        </w:rPr>
+      </w:pPr>
+      <w:r>
+        <w:rPr>
+          <w:rFonts w:hint="eastAsia"/>
+          <w:b/>
+          <w:sz w:val="28"/>
+        </w:rPr>
+        <w:t>列入发展计划的学生发展对象</w:t>
+      </w:r>
+      <w:r>
+        <w:rPr>
+          <w:rFonts w:hint="eastAsia"/>
+          <w:b/>
+          <w:sz w:val="28"/>
+        </w:rPr>
+        <w:t>列表信息：</w:t>
+      </w:r>
+      <w:r>
+        <w:rPr>
+          <w:rFonts w:hint="eastAsia"/>
+          <w:sz w:val="28"/>
+        </w:rPr>
+        <w:t>学生证号、姓名、性别、年龄、学生类别、所属组织机构、</w:t>
+      </w:r>
+      <w:r>
+        <w:rPr>
+          <w:rFonts w:hint="eastAsia"/>
+          <w:sz w:val="28"/>
+        </w:rPr>
+        <w:t>列入发展计划时间</w:t>
+      </w:r>
+    </w:p>
+    <w:p>
+      <w:pPr>
+        <w:ind w:firstLine="564"/>
+        <w:rPr>
+          <w:sz w:val="28"/>
+        </w:rPr>
+      </w:pPr>
+    </w:p>
+    <w:p>
+      <w:pPr>
+        <w:ind w:firstLine="564"/>
+        <w:rPr>
+          <w:b/>
+          <w:sz w:val="28"/>
+        </w:rPr>
+      </w:pPr>
+      <w:r>
+        <w:rPr>
+          <w:rFonts w:hint="eastAsia"/>
+          <w:b/>
+          <w:sz w:val="28"/>
+        </w:rPr>
+        <w:t>4.</w:t>
+      </w:r>
+      <w:r>
+        <w:rPr>
+          <w:rFonts w:hint="eastAsia"/>
+          <w:b/>
+          <w:sz w:val="28"/>
+        </w:rPr>
+        <w:t xml:space="preserve"> </w:t>
+      </w:r>
+      <w:r>
+        <w:rPr>
+          <w:rFonts w:hint="eastAsia"/>
+          <w:b/>
+          <w:sz w:val="28"/>
+        </w:rPr>
+        <w:t>领取</w:t>
+      </w:r>
+      <w:r>
+        <w:rPr>
+          <w:rFonts w:hint="eastAsia"/>
+          <w:b/>
+          <w:sz w:val="28"/>
+        </w:rPr>
+        <w:t>志愿书</w:t>
+      </w:r>
+      <w:r>
+        <w:rPr>
+          <w:rFonts w:hint="eastAsia"/>
+          <w:b/>
+          <w:sz w:val="28"/>
+        </w:rPr>
+        <w:t>发展对象信息</w:t>
+      </w:r>
+    </w:p>
+    <w:p>
+      <w:pPr>
+        <w:ind w:firstLine="564"/>
+        <w:rPr>
+          <w:b/>
+          <w:sz w:val="28"/>
+        </w:rPr>
+      </w:pPr>
+      <w:r>
+        <w:rPr>
+          <w:rFonts w:hint="eastAsia"/>
+          <w:b/>
+          <w:sz w:val="28"/>
+        </w:rPr>
+        <w:t>领取志愿书</w:t>
+      </w:r>
+      <w:r>
+        <w:rPr>
+          <w:rFonts w:hint="eastAsia"/>
+          <w:b/>
+          <w:sz w:val="28"/>
+        </w:rPr>
+        <w:t>教工</w:t>
+      </w:r>
+      <w:r>
+        <w:rPr>
+          <w:rFonts w:hint="eastAsia"/>
+          <w:b/>
+          <w:sz w:val="28"/>
+        </w:rPr>
+        <w:t>发展对象信息</w:t>
+      </w:r>
+    </w:p>
+    <w:p>
+      <w:pPr>
+        <w:ind w:firstLine="564"/>
+        <w:rPr>
+          <w:sz w:val="28"/>
+        </w:rPr>
+      </w:pPr>
+      <w:r>
+        <w:rPr>
+          <w:rFonts w:hint="eastAsia"/>
+          <w:b/>
+          <w:sz w:val="28"/>
+        </w:rPr>
+        <w:t>领取志愿书</w:t>
+      </w:r>
+      <w:r>
+        <w:rPr>
+          <w:rFonts w:hint="eastAsia"/>
+          <w:b/>
+          <w:sz w:val="28"/>
+        </w:rPr>
+        <w:t>学生</w:t>
+      </w:r>
+      <w:r>
+        <w:rPr>
+          <w:rFonts w:hint="eastAsia"/>
+          <w:b/>
+          <w:sz w:val="28"/>
+        </w:rPr>
+        <w:t>发</w:t>
       </w:r>
       <w:bookmarkStart w:id="1" w:name="_GoBack"/>
       <w:bookmarkEnd w:id="1"/>
       <w:r>
         <w:rPr>
           <w:rFonts w:hint="eastAsia"/>
-          <w:sz w:val="28"/>
-        </w:rPr>
-        <w:t>过从研究生院了解哪些培养类型属于全日制，自动归入）、</w:t>
-      </w:r>
-      <w:r>
-        <w:rPr>
-          <w:rFonts w:hint="eastAsia"/>
-          <w:sz w:val="28"/>
-        </w:rPr>
-        <w:t>招生年度</w:t>
-      </w:r>
-      <w:r>
-        <w:rPr>
-          <w:rFonts w:hint="eastAsia"/>
-          <w:sz w:val="28"/>
-        </w:rPr>
-        <w:t>、学制、</w:t>
-      </w:r>
-      <w:r>
-        <w:rPr>
-          <w:rFonts w:hint="eastAsia"/>
-          <w:sz w:val="28"/>
-        </w:rPr>
-        <w:t>年级、</w:t>
-      </w:r>
-      <w:r>
-        <w:rPr>
-          <w:rFonts w:hint="eastAsia"/>
-          <w:sz w:val="28"/>
-        </w:rPr>
-        <w:t>实际入学年月、</w:t>
-      </w:r>
-      <w:r>
-        <w:rPr>
-          <w:rFonts w:hint="eastAsia"/>
-          <w:sz w:val="28"/>
-        </w:rPr>
-        <w:t>预计</w:t>
-      </w:r>
-      <w:r>
-        <w:rPr>
-          <w:rFonts w:hint="eastAsia"/>
-          <w:sz w:val="28"/>
-        </w:rPr>
-        <w:t>毕业年</w:t>
-      </w:r>
-      <w:r>
-        <w:rPr>
-          <w:rFonts w:hint="eastAsia"/>
-          <w:sz w:val="28"/>
-        </w:rPr>
-        <w:t>月</w:t>
-      </w:r>
-      <w:r>
-        <w:rPr>
-          <w:rFonts w:hint="eastAsia"/>
-          <w:sz w:val="28"/>
-        </w:rPr>
-        <w:t>、延期毕业年限、实际毕业年月</w:t>
-      </w:r>
-      <w:r>
-        <w:rPr>
-          <w:rFonts w:hint="eastAsia"/>
-          <w:sz w:val="28"/>
-        </w:rPr>
-        <w:t>）</w:t>
-      </w:r>
-      <w:r>
-        <w:rPr>
-          <w:rFonts w:hint="eastAsia"/>
-          <w:sz w:val="28"/>
-        </w:rPr>
-        <w:t>、</w:t>
-      </w:r>
-      <w:r>
-        <w:rPr>
-          <w:rFonts w:hint="eastAsia"/>
-          <w:sz w:val="28"/>
-        </w:rPr>
-        <w:t>所属</w:t>
-      </w:r>
-      <w:r>
-        <w:rPr>
-          <w:rFonts w:hint="eastAsia"/>
-          <w:sz w:val="28"/>
-        </w:rPr>
-        <w:t>组织机构、</w:t>
-      </w:r>
-      <w:r>
-        <w:rPr>
-          <w:rFonts w:hint="eastAsia"/>
-          <w:sz w:val="28"/>
-        </w:rPr>
-        <w:t>提交书面申请书时间</w:t>
-      </w:r>
-      <w:r>
-        <w:rPr>
-          <w:rFonts w:hint="eastAsia"/>
-          <w:sz w:val="28"/>
-        </w:rPr>
-        <w:t>。</w:t>
-      </w:r>
-    </w:p>
-    <w:p>
-      <w:pPr>
-        <w:ind w:firstLine="564"/>
-        <w:rPr>
-          <w:sz w:val="28"/>
-        </w:rPr>
-      </w:pPr>
-      <w:r>
-        <w:rPr>
-          <w:rFonts w:hint="eastAsia"/>
-          <w:b/>
-          <w:sz w:val="28"/>
-        </w:rPr>
-        <w:t>首页呈现未审批人员名单列表，</w:t>
-      </w:r>
-      <w:r>
-        <w:rPr>
-          <w:rFonts w:hint="eastAsia"/>
-          <w:sz w:val="28"/>
-        </w:rPr>
-        <w:t>列表信息包括：学生证号、姓名、</w:t>
-      </w:r>
-      <w:r>
-        <w:rPr>
-          <w:rFonts w:hint="eastAsia"/>
-          <w:sz w:val="28"/>
-        </w:rPr>
-        <w:t>性别、</w:t>
-      </w:r>
-      <w:r>
-        <w:rPr>
-          <w:rFonts w:hint="eastAsia"/>
-          <w:sz w:val="28"/>
-        </w:rPr>
-        <w:t>年龄、学生类别、所属组织机构、提交书面申请书时间。</w:t>
-      </w:r>
-    </w:p>
-    <w:p>
-      <w:pPr>
-        <w:ind w:firstLine="564"/>
-        <w:rPr>
-          <w:sz w:val="28"/>
-        </w:rPr>
-      </w:pPr>
-      <w:r>
-        <w:rPr>
-          <w:rFonts w:hint="eastAsia"/>
-          <w:b/>
-          <w:sz w:val="28"/>
-        </w:rPr>
-        <w:t>教工申请入党人员基本信息</w:t>
-      </w:r>
-      <w:r>
-        <w:rPr>
-          <w:rFonts w:hint="eastAsia"/>
-          <w:sz w:val="28"/>
-        </w:rPr>
-        <w:t>（从人事库同步，包括</w:t>
-      </w:r>
-      <w:r>
-        <w:rPr>
-          <w:rFonts w:hint="eastAsia"/>
-          <w:sz w:val="28"/>
-        </w:rPr>
-        <w:t>工作证号、姓名、</w:t>
-      </w:r>
-      <w:r>
-        <w:rPr>
-          <w:rFonts w:hint="eastAsia"/>
-          <w:sz w:val="28"/>
-        </w:rPr>
-        <w:t>性别、出生日期、</w:t>
-      </w:r>
-      <w:r>
-        <w:rPr>
-          <w:rFonts w:hint="eastAsia"/>
-          <w:sz w:val="28"/>
-        </w:rPr>
-        <w:t>年龄、</w:t>
-      </w:r>
-      <w:r>
-        <w:rPr>
-          <w:rFonts w:hint="eastAsia"/>
-          <w:sz w:val="28"/>
-        </w:rPr>
-        <w:t>籍贯、民族、身份证号、最高学历、最高学位、</w:t>
-      </w:r>
-      <w:r>
-        <w:rPr>
-          <w:rFonts w:hint="eastAsia"/>
-          <w:sz w:val="28"/>
-        </w:rPr>
-        <w:t>学位授予日期、所学专业、毕业学校、毕业学校类型、</w:t>
-      </w:r>
-      <w:r>
-        <w:rPr>
-          <w:rFonts w:hint="eastAsia"/>
-          <w:sz w:val="28"/>
-        </w:rPr>
-        <w:t>到校日期、</w:t>
-      </w:r>
-      <w:r>
-        <w:rPr>
-          <w:rFonts w:hint="eastAsia"/>
-          <w:sz w:val="28"/>
-        </w:rPr>
-        <w:t>编制类别、人员分类、</w:t>
-      </w:r>
-      <w:r>
-        <w:rPr>
-          <w:rFonts w:hint="eastAsia"/>
-          <w:sz w:val="28"/>
-        </w:rPr>
-        <w:t>人员状态、</w:t>
-      </w:r>
-      <w:r>
-        <w:rPr>
-          <w:rFonts w:hint="eastAsia"/>
-          <w:sz w:val="28"/>
-        </w:rPr>
-        <w:t>岗位类别、岗位子类别、在岗情况、</w:t>
-      </w:r>
-      <w:r>
-        <w:rPr>
-          <w:rFonts w:hint="eastAsia"/>
-          <w:sz w:val="28"/>
-        </w:rPr>
-        <w:t>专业技术职务、专</w:t>
-      </w:r>
-      <w:proofErr w:type="gramStart"/>
-      <w:r>
-        <w:rPr>
-          <w:rFonts w:hint="eastAsia"/>
-          <w:sz w:val="28"/>
-        </w:rPr>
-        <w:t>技岗位</w:t>
-      </w:r>
-      <w:proofErr w:type="gramEnd"/>
-      <w:r>
-        <w:rPr>
-          <w:rFonts w:hint="eastAsia"/>
-          <w:sz w:val="28"/>
-        </w:rPr>
-        <w:t>等级、职称级别、管理岗位等级、工</w:t>
-      </w:r>
-      <w:proofErr w:type="gramStart"/>
-      <w:r>
-        <w:rPr>
-          <w:rFonts w:hint="eastAsia"/>
-          <w:sz w:val="28"/>
-        </w:rPr>
-        <w:t>勤岗位</w:t>
-      </w:r>
-      <w:proofErr w:type="gramEnd"/>
-      <w:r>
-        <w:rPr>
-          <w:rFonts w:hint="eastAsia"/>
-          <w:sz w:val="28"/>
-        </w:rPr>
-        <w:t>等级、行政职务、任职级别、人才</w:t>
-      </w:r>
-      <w:r>
-        <w:rPr>
-          <w:rFonts w:hint="eastAsia"/>
-          <w:sz w:val="28"/>
-        </w:rPr>
-        <w:t>/</w:t>
-      </w:r>
-      <w:r>
-        <w:rPr>
-          <w:rFonts w:hint="eastAsia"/>
-          <w:sz w:val="28"/>
-        </w:rPr>
-        <w:t>荣誉称号</w:t>
-      </w:r>
-      <w:r>
-        <w:rPr>
-          <w:rFonts w:hint="eastAsia"/>
-          <w:sz w:val="28"/>
-        </w:rPr>
-        <w:t>、</w:t>
-      </w:r>
-      <w:r>
-        <w:rPr>
-          <w:rFonts w:hint="eastAsia"/>
-          <w:sz w:val="28"/>
-        </w:rPr>
-        <w:t>居住地址、</w:t>
-      </w:r>
-      <w:r>
-        <w:rPr>
-          <w:rFonts w:hint="eastAsia"/>
-          <w:sz w:val="28"/>
-        </w:rPr>
-        <w:t>婚姻状况、</w:t>
-      </w:r>
-      <w:r>
-        <w:rPr>
-          <w:rFonts w:hint="eastAsia"/>
-          <w:sz w:val="28"/>
-        </w:rPr>
-        <w:t>联系邮箱、联系手机、家庭电话）、</w:t>
-      </w:r>
-      <w:r>
-        <w:rPr>
-          <w:rFonts w:hint="eastAsia"/>
-          <w:sz w:val="28"/>
-        </w:rPr>
-        <w:t>所属</w:t>
-      </w:r>
-      <w:r>
-        <w:rPr>
-          <w:rFonts w:hint="eastAsia"/>
-          <w:sz w:val="28"/>
-        </w:rPr>
-        <w:t>组织机构、提交书面申请书时间。</w:t>
-      </w:r>
-    </w:p>
-    <w:p>
-      <w:pPr>
-        <w:ind w:firstLine="564"/>
-        <w:rPr>
-          <w:sz w:val="28"/>
-        </w:rPr>
-      </w:pPr>
-      <w:r>
-        <w:rPr>
-          <w:rFonts w:hint="eastAsia"/>
-          <w:b/>
-          <w:sz w:val="28"/>
-        </w:rPr>
-        <w:lastRenderedPageBreak/>
-        <w:t>功能键：</w:t>
-      </w:r>
-      <w:r>
-        <w:rPr>
-          <w:rFonts w:hint="eastAsia"/>
-          <w:sz w:val="28"/>
-        </w:rPr>
-        <w:t>通过、不通过、查询（所有字段都作为查询字段</w:t>
-      </w:r>
-      <w:r>
-        <w:rPr>
-          <w:rFonts w:hint="eastAsia"/>
-          <w:sz w:val="28"/>
-        </w:rPr>
-        <w:t>，可进行复合查询，所有涉及日期的查询应该都是范围查询</w:t>
-      </w:r>
-      <w:r>
-        <w:rPr>
-          <w:rFonts w:hint="eastAsia"/>
-          <w:sz w:val="28"/>
-        </w:rPr>
-        <w:t>，以下同此</w:t>
-      </w:r>
-      <w:r>
-        <w:rPr>
-          <w:rFonts w:hint="eastAsia"/>
-          <w:sz w:val="28"/>
-        </w:rPr>
-        <w:t>）</w:t>
-      </w:r>
-      <w:r>
-        <w:rPr>
-          <w:rFonts w:hint="eastAsia"/>
-          <w:sz w:val="28"/>
-        </w:rPr>
-        <w:t>、确定为入党积极分子（确定为入党积极分子后进入“入党积极分子信息管理”列表）、确定为入党积极分子时间</w:t>
-      </w:r>
-      <w:r>
-        <w:rPr>
-          <w:rFonts w:hint="eastAsia"/>
-          <w:sz w:val="28"/>
-        </w:rPr>
-        <w:t>。</w:t>
-      </w:r>
-    </w:p>
-    <w:p>
-      <w:pPr>
-        <w:ind w:firstLine="564"/>
-        <w:rPr>
-          <w:sz w:val="28"/>
-        </w:rPr>
-      </w:pPr>
-      <w:r>
-        <w:rPr>
-          <w:rFonts w:hint="eastAsia"/>
-          <w:sz w:val="28"/>
-        </w:rPr>
-        <w:t>首页呈现未审批人员名单列表，列表信息包括：</w:t>
-      </w:r>
-      <w:r>
-        <w:rPr>
-          <w:rFonts w:hint="eastAsia"/>
-          <w:sz w:val="28"/>
-        </w:rPr>
-        <w:t>工作证</w:t>
-      </w:r>
-      <w:r>
-        <w:rPr>
-          <w:rFonts w:hint="eastAsia"/>
-          <w:sz w:val="28"/>
-        </w:rPr>
-        <w:t>号、姓名、年龄、</w:t>
-      </w:r>
-      <w:r>
-        <w:rPr>
-          <w:rFonts w:hint="eastAsia"/>
-          <w:sz w:val="28"/>
-        </w:rPr>
-        <w:t>最高学历</w:t>
-      </w:r>
-      <w:r>
-        <w:rPr>
-          <w:rFonts w:hint="eastAsia"/>
-          <w:sz w:val="28"/>
-        </w:rPr>
-        <w:t>、</w:t>
-      </w:r>
-      <w:r>
-        <w:rPr>
-          <w:rFonts w:hint="eastAsia"/>
-          <w:sz w:val="28"/>
-        </w:rPr>
-        <w:t>岗位类别、岗位子类别、专业技术职务、人才</w:t>
-      </w:r>
-      <w:r>
-        <w:rPr>
-          <w:rFonts w:hint="eastAsia"/>
-          <w:sz w:val="28"/>
-        </w:rPr>
-        <w:t>/</w:t>
-      </w:r>
-      <w:r>
-        <w:rPr>
-          <w:rFonts w:hint="eastAsia"/>
-          <w:sz w:val="28"/>
-        </w:rPr>
-        <w:t>荣誉称号、</w:t>
-      </w:r>
-      <w:r>
-        <w:rPr>
-          <w:rFonts w:hint="eastAsia"/>
-          <w:sz w:val="28"/>
-        </w:rPr>
-        <w:t>提交书面申请书时间。</w:t>
-      </w:r>
-    </w:p>
-    <w:p>
-      <w:pPr>
-        <w:rPr>
-          <w:b/>
-          <w:sz w:val="28"/>
-        </w:rPr>
-      </w:pPr>
-      <w:r>
-        <w:rPr>
-          <w:rFonts w:hint="eastAsia"/>
-          <w:sz w:val="28"/>
-        </w:rPr>
-        <w:t xml:space="preserve">    </w:t>
-      </w:r>
-      <w:r>
-        <w:rPr>
-          <w:rFonts w:hint="eastAsia"/>
-          <w:b/>
-          <w:sz w:val="28"/>
-        </w:rPr>
-        <w:t>分党委</w:t>
-      </w:r>
-      <w:r>
-        <w:rPr>
-          <w:rFonts w:hint="eastAsia"/>
-          <w:b/>
-          <w:sz w:val="28"/>
-        </w:rPr>
-        <w:t>、组织部</w:t>
-      </w:r>
-      <w:r>
-        <w:rPr>
-          <w:rFonts w:hint="eastAsia"/>
-          <w:b/>
-          <w:sz w:val="28"/>
-        </w:rPr>
-        <w:t>呈现页面同党支部。</w:t>
-      </w:r>
-    </w:p>
-    <w:p>
-      <w:pPr>
-        <w:rPr>
-          <w:b/>
-          <w:sz w:val="28"/>
-        </w:rPr>
-      </w:pPr>
-    </w:p>
-    <w:p>
-      <w:pPr>
-        <w:rPr>
-          <w:b/>
-          <w:sz w:val="28"/>
-        </w:rPr>
-      </w:pPr>
-      <w:r>
-        <w:rPr>
-          <w:rFonts w:hint="eastAsia"/>
-          <w:b/>
-          <w:sz w:val="28"/>
-        </w:rPr>
-        <w:t>二</w:t>
-      </w:r>
-      <w:r>
-        <w:rPr>
-          <w:rFonts w:hint="eastAsia"/>
-          <w:b/>
-          <w:sz w:val="28"/>
-        </w:rPr>
-        <w:t>、发展</w:t>
-      </w:r>
-      <w:r>
-        <w:rPr>
-          <w:rFonts w:hint="eastAsia"/>
-          <w:b/>
-          <w:sz w:val="28"/>
-        </w:rPr>
-        <w:t>党员信息管理</w:t>
-      </w:r>
-    </w:p>
-    <w:p>
-      <w:pPr>
-        <w:ind w:firstLine="564"/>
-        <w:rPr>
-          <w:b/>
-          <w:sz w:val="28"/>
-        </w:rPr>
-      </w:pPr>
-      <w:r>
-        <w:rPr>
-          <w:rFonts w:hint="eastAsia"/>
-          <w:b/>
-          <w:sz w:val="28"/>
-        </w:rPr>
-        <w:t>1.</w:t>
-      </w:r>
-      <w:r>
-        <w:rPr>
-          <w:rFonts w:hint="eastAsia"/>
-          <w:b/>
-          <w:sz w:val="28"/>
-        </w:rPr>
-        <w:t>入党积极分子信息</w:t>
-      </w:r>
-      <w:r>
-        <w:rPr>
-          <w:rFonts w:hint="eastAsia"/>
-          <w:b/>
-          <w:sz w:val="28"/>
-        </w:rPr>
-        <w:t>管理</w:t>
-      </w:r>
-    </w:p>
-    <w:p>
-      <w:pPr>
-        <w:ind w:firstLine="564"/>
-        <w:rPr>
-          <w:b/>
-          <w:sz w:val="28"/>
-        </w:rPr>
-      </w:pPr>
-      <w:r>
-        <w:rPr>
-          <w:rFonts w:hint="eastAsia"/>
-          <w:b/>
-          <w:sz w:val="28"/>
-        </w:rPr>
-        <w:t>教工入党积极分子</w:t>
-      </w:r>
-    </w:p>
-    <w:p>
-      <w:pPr>
-        <w:ind w:firstLine="564"/>
-        <w:rPr>
-          <w:b/>
-          <w:sz w:val="28"/>
-        </w:rPr>
-      </w:pPr>
-      <w:r>
-        <w:rPr>
-          <w:rFonts w:hint="eastAsia"/>
-          <w:b/>
-          <w:sz w:val="28"/>
-        </w:rPr>
-        <w:t>学生入党积极分子</w:t>
-      </w:r>
-    </w:p>
-    <w:p>
-      <w:pPr>
-        <w:ind w:firstLine="564"/>
-        <w:rPr>
-          <w:sz w:val="28"/>
-        </w:rPr>
-      </w:pPr>
-      <w:r>
-        <w:rPr>
-          <w:rFonts w:hint="eastAsia"/>
-          <w:sz w:val="28"/>
-        </w:rPr>
-        <w:t>基本信息同申请入党人员，增加字段“确定为入党积极分子时间”</w:t>
-      </w:r>
-    </w:p>
-    <w:p>
-      <w:pPr>
-        <w:ind w:firstLine="564"/>
-        <w:rPr>
-          <w:sz w:val="28"/>
-        </w:rPr>
-      </w:pPr>
-      <w:r>
-        <w:rPr>
-          <w:rFonts w:hint="eastAsia"/>
-          <w:sz w:val="28"/>
-        </w:rPr>
-        <w:t>功能键：增加“确定为发展对象”功能键，同时增加“确定为发展对象时间”</w:t>
-      </w:r>
-      <w:r>
-        <w:rPr>
-          <w:rFonts w:hint="eastAsia"/>
-          <w:sz w:val="28"/>
-        </w:rPr>
-        <w:t>“参加培训时间”</w:t>
-      </w:r>
-      <w:r>
-        <w:rPr>
-          <w:rFonts w:hint="eastAsia"/>
-          <w:sz w:val="28"/>
-        </w:rPr>
-        <w:t>，确定为入党积极分子满</w:t>
-      </w:r>
-      <w:r>
-        <w:rPr>
-          <w:rFonts w:hint="eastAsia"/>
-          <w:sz w:val="28"/>
-        </w:rPr>
-        <w:t>1</w:t>
-      </w:r>
-      <w:r>
-        <w:rPr>
-          <w:rFonts w:hint="eastAsia"/>
-          <w:sz w:val="28"/>
-        </w:rPr>
-        <w:t>年之后才能被确定为发展对象。</w:t>
-      </w:r>
-    </w:p>
-    <w:p>
-      <w:pPr>
-        <w:ind w:firstLine="564"/>
-        <w:rPr>
-          <w:sz w:val="28"/>
-        </w:rPr>
-      </w:pPr>
-      <w:r>
-        <w:rPr>
-          <w:rFonts w:hint="eastAsia"/>
-          <w:b/>
-          <w:sz w:val="28"/>
-        </w:rPr>
-        <w:t>教工入党积极分子列表信息：</w:t>
-      </w:r>
-      <w:r>
-        <w:rPr>
-          <w:rFonts w:hint="eastAsia"/>
-          <w:sz w:val="28"/>
-        </w:rPr>
-        <w:t>工作证号、姓名、年龄、最高学历、岗位类别、岗位子类别、专业技术职务、人才</w:t>
-      </w:r>
-      <w:r>
-        <w:rPr>
-          <w:rFonts w:hint="eastAsia"/>
-          <w:sz w:val="28"/>
-        </w:rPr>
-        <w:t>/</w:t>
-      </w:r>
-      <w:r>
-        <w:rPr>
-          <w:rFonts w:hint="eastAsia"/>
-          <w:sz w:val="28"/>
-        </w:rPr>
-        <w:t>荣誉称号、提交书面申请书时间、确定为入党积极分子时间</w:t>
-      </w:r>
-    </w:p>
-    <w:p>
-      <w:pPr>
-        <w:ind w:firstLine="564"/>
-        <w:rPr>
-          <w:sz w:val="28"/>
-        </w:rPr>
-      </w:pPr>
-      <w:r>
-        <w:rPr>
-          <w:rFonts w:hint="eastAsia"/>
-          <w:b/>
-          <w:sz w:val="28"/>
-        </w:rPr>
-        <w:t>学生入党积极分子列表信息：</w:t>
-      </w:r>
-      <w:r>
-        <w:rPr>
-          <w:rFonts w:hint="eastAsia"/>
-          <w:sz w:val="28"/>
-        </w:rPr>
-        <w:t>学生证号、姓名、性别、年龄、学生类别、所属组织机构、提交书面申请书时间、确定为入党积极分子</w:t>
-      </w:r>
-      <w:r>
-        <w:rPr>
-          <w:rFonts w:hint="eastAsia"/>
-          <w:sz w:val="28"/>
-        </w:rPr>
-        <w:lastRenderedPageBreak/>
-        <w:t>时间</w:t>
-      </w:r>
-    </w:p>
-    <w:p>
-      <w:pPr>
-        <w:ind w:firstLine="564"/>
-        <w:rPr>
-          <w:b/>
-          <w:sz w:val="28"/>
-        </w:rPr>
-      </w:pPr>
-      <w:r>
-        <w:rPr>
-          <w:rFonts w:hint="eastAsia"/>
-          <w:b/>
-          <w:sz w:val="28"/>
-        </w:rPr>
-        <w:t>2.</w:t>
-      </w:r>
-      <w:r>
-        <w:rPr>
-          <w:rFonts w:hint="eastAsia"/>
-          <w:b/>
-          <w:sz w:val="28"/>
-        </w:rPr>
-        <w:t>发展对象信息</w:t>
-      </w:r>
-    </w:p>
-    <w:p>
-      <w:pPr>
-        <w:ind w:firstLine="564"/>
-        <w:rPr>
-          <w:b/>
-          <w:sz w:val="28"/>
-        </w:rPr>
-      </w:pPr>
-      <w:r>
-        <w:rPr>
-          <w:rFonts w:hint="eastAsia"/>
-          <w:b/>
-          <w:sz w:val="28"/>
-        </w:rPr>
-        <w:t>教工发展对象信息</w:t>
-      </w:r>
-    </w:p>
-    <w:p>
-      <w:pPr>
-        <w:ind w:firstLine="564"/>
-        <w:rPr>
-          <w:b/>
-          <w:sz w:val="28"/>
-        </w:rPr>
-      </w:pPr>
-      <w:r>
-        <w:rPr>
-          <w:rFonts w:hint="eastAsia"/>
-          <w:b/>
-          <w:sz w:val="28"/>
-        </w:rPr>
-        <w:t>学生发展对象信息</w:t>
-      </w:r>
-    </w:p>
-    <w:p>
-      <w:pPr>
-        <w:ind w:firstLine="564"/>
-        <w:rPr>
-          <w:sz w:val="28"/>
-        </w:rPr>
-      </w:pPr>
-      <w:r>
-        <w:rPr>
-          <w:rFonts w:hint="eastAsia"/>
-          <w:sz w:val="28"/>
-        </w:rPr>
-        <w:t>基本信息同入党积极分子，增加</w:t>
-      </w:r>
-      <w:r>
-        <w:rPr>
-          <w:rFonts w:hint="eastAsia"/>
-          <w:sz w:val="28"/>
-        </w:rPr>
-        <w:t>显示</w:t>
-      </w:r>
-      <w:r>
-        <w:rPr>
-          <w:rFonts w:hint="eastAsia"/>
-          <w:sz w:val="28"/>
-        </w:rPr>
-        <w:t>字段“确定为发展对象时间”</w:t>
-      </w:r>
-      <w:r>
-        <w:rPr>
-          <w:rFonts w:hint="eastAsia"/>
-          <w:sz w:val="28"/>
-        </w:rPr>
-        <w:t>；</w:t>
-      </w:r>
-    </w:p>
-    <w:p>
-      <w:pPr>
-        <w:ind w:firstLine="564"/>
-        <w:rPr>
-          <w:b/>
-          <w:sz w:val="28"/>
-        </w:rPr>
-      </w:pPr>
-      <w:r>
-        <w:rPr>
-          <w:rFonts w:hint="eastAsia"/>
-          <w:sz w:val="28"/>
-        </w:rPr>
-        <w:t>功能键：</w:t>
-      </w:r>
-      <w:r>
-        <w:rPr>
-          <w:rFonts w:hint="eastAsia"/>
-          <w:sz w:val="28"/>
-        </w:rPr>
-        <w:t>增加“</w:t>
-      </w:r>
-      <w:r>
-        <w:rPr>
-          <w:rFonts w:hint="eastAsia"/>
-          <w:sz w:val="28"/>
-        </w:rPr>
-        <w:t>列入</w:t>
-      </w:r>
-      <w:r>
-        <w:rPr>
-          <w:rFonts w:hint="eastAsia"/>
-          <w:sz w:val="28"/>
-        </w:rPr>
-        <w:t>发展计划”，</w:t>
-      </w:r>
-      <w:r>
-        <w:rPr>
-          <w:rFonts w:hint="eastAsia"/>
-          <w:sz w:val="28"/>
-        </w:rPr>
-        <w:t>增加“列入发展计划时间”，</w:t>
-      </w:r>
-      <w:r>
-        <w:rPr>
-          <w:rFonts w:hint="eastAsia"/>
-          <w:sz w:val="28"/>
-        </w:rPr>
-        <w:t>此功能每年仅在</w:t>
-      </w:r>
-      <w:r>
-        <w:rPr>
-          <w:rFonts w:hint="eastAsia"/>
-          <w:sz w:val="28"/>
-        </w:rPr>
-        <w:t>6</w:t>
-      </w:r>
-      <w:r>
-        <w:rPr>
-          <w:rFonts w:hint="eastAsia"/>
-          <w:sz w:val="28"/>
-        </w:rPr>
-        <w:t>月</w:t>
-      </w:r>
-      <w:r>
-        <w:rPr>
-          <w:rFonts w:hint="eastAsia"/>
-          <w:sz w:val="28"/>
-        </w:rPr>
-        <w:t>-7</w:t>
-      </w:r>
-      <w:r>
-        <w:rPr>
-          <w:rFonts w:hint="eastAsia"/>
-          <w:sz w:val="28"/>
-        </w:rPr>
-        <w:t>月、</w:t>
-      </w:r>
-      <w:r>
-        <w:rPr>
-          <w:rFonts w:hint="eastAsia"/>
-          <w:sz w:val="28"/>
-        </w:rPr>
-        <w:t>12</w:t>
-      </w:r>
-      <w:r>
-        <w:rPr>
-          <w:rFonts w:hint="eastAsia"/>
-          <w:sz w:val="28"/>
-        </w:rPr>
-        <w:t>月</w:t>
-      </w:r>
-      <w:r>
-        <w:rPr>
-          <w:rFonts w:hint="eastAsia"/>
-          <w:sz w:val="28"/>
-        </w:rPr>
-        <w:t>-</w:t>
-      </w:r>
-      <w:r>
-        <w:rPr>
-          <w:rFonts w:hint="eastAsia"/>
-          <w:sz w:val="28"/>
-        </w:rPr>
-        <w:t>第二年</w:t>
-      </w:r>
-      <w:r>
-        <w:rPr>
-          <w:rFonts w:hint="eastAsia"/>
-          <w:sz w:val="28"/>
-        </w:rPr>
-        <w:t>1</w:t>
-      </w:r>
-      <w:r>
-        <w:rPr>
-          <w:rFonts w:hint="eastAsia"/>
-          <w:sz w:val="28"/>
-        </w:rPr>
-        <w:t>月开放</w:t>
-      </w:r>
-      <w:r>
-        <w:rPr>
-          <w:rFonts w:hint="eastAsia"/>
-          <w:sz w:val="28"/>
-        </w:rPr>
-        <w:t>，此功能键党支部填写、分党委审核后才能进入下一项“列入发展计划”列表。</w:t>
-      </w:r>
-      <w:r>
-        <w:rPr>
-          <w:rFonts w:hint="eastAsia"/>
-          <w:b/>
-          <w:sz w:val="28"/>
-        </w:rPr>
-        <w:t>组织部拥有权限为某个分党委单独</w:t>
-      </w:r>
-      <w:proofErr w:type="gramStart"/>
-      <w:r>
-        <w:rPr>
-          <w:rFonts w:hint="eastAsia"/>
-          <w:b/>
-          <w:sz w:val="28"/>
-        </w:rPr>
-        <w:t>开通除</w:t>
-      </w:r>
-      <w:proofErr w:type="gramEnd"/>
-      <w:r>
-        <w:rPr>
-          <w:rFonts w:hint="eastAsia"/>
-          <w:b/>
-          <w:sz w:val="28"/>
-        </w:rPr>
-        <w:t>规定时间内的将发展对象列入发展计划的权限，开通权限也有时间范围限制，比如说</w:t>
-      </w:r>
-      <w:r>
-        <w:rPr>
-          <w:rFonts w:hint="eastAsia"/>
-          <w:b/>
-          <w:sz w:val="28"/>
-        </w:rPr>
-        <w:t>11</w:t>
-      </w:r>
-      <w:r>
-        <w:rPr>
-          <w:rFonts w:hint="eastAsia"/>
-          <w:b/>
-          <w:sz w:val="28"/>
-        </w:rPr>
-        <w:t>月</w:t>
-      </w:r>
-      <w:r>
-        <w:rPr>
-          <w:rFonts w:hint="eastAsia"/>
-          <w:b/>
-          <w:sz w:val="28"/>
-        </w:rPr>
-        <w:t>1</w:t>
-      </w:r>
-      <w:r>
-        <w:rPr>
-          <w:rFonts w:hint="eastAsia"/>
-          <w:b/>
-          <w:sz w:val="28"/>
-        </w:rPr>
-        <w:t>日</w:t>
-      </w:r>
-      <w:r>
-        <w:rPr>
-          <w:rFonts w:hint="eastAsia"/>
-          <w:b/>
-          <w:sz w:val="28"/>
-        </w:rPr>
-        <w:t>-15</w:t>
-      </w:r>
-      <w:r>
-        <w:rPr>
-          <w:rFonts w:hint="eastAsia"/>
-          <w:b/>
-          <w:sz w:val="28"/>
-        </w:rPr>
-        <w:t>日。</w:t>
-      </w:r>
-    </w:p>
-    <w:p>
-      <w:pPr>
-        <w:ind w:firstLine="564"/>
-        <w:rPr>
-          <w:sz w:val="28"/>
-        </w:rPr>
-      </w:pPr>
-      <w:r>
-        <w:rPr>
-          <w:rFonts w:hint="eastAsia"/>
-          <w:b/>
-          <w:sz w:val="28"/>
-        </w:rPr>
-        <w:t>教工</w:t>
-      </w:r>
-      <w:r>
-        <w:rPr>
-          <w:rFonts w:hint="eastAsia"/>
-          <w:b/>
-          <w:sz w:val="28"/>
-        </w:rPr>
-        <w:t>发展对象</w:t>
-      </w:r>
-      <w:r>
-        <w:rPr>
-          <w:rFonts w:hint="eastAsia"/>
-          <w:b/>
-          <w:sz w:val="28"/>
-        </w:rPr>
-        <w:t>列表信息：</w:t>
-      </w:r>
-      <w:r>
-        <w:rPr>
-          <w:rFonts w:hint="eastAsia"/>
-          <w:sz w:val="28"/>
-        </w:rPr>
-        <w:t>工作证号、姓名、年龄、最高学历、岗位类别、岗位子类别、专业技术职务、人才</w:t>
-      </w:r>
-      <w:r>
-        <w:rPr>
-          <w:rFonts w:hint="eastAsia"/>
-          <w:sz w:val="28"/>
-        </w:rPr>
-        <w:t>/</w:t>
-      </w:r>
-      <w:r>
-        <w:rPr>
-          <w:rFonts w:hint="eastAsia"/>
-          <w:sz w:val="28"/>
-        </w:rPr>
-        <w:t>荣誉称号、确定为发展对象时间</w:t>
-      </w:r>
-    </w:p>
-    <w:p>
-      <w:pPr>
-        <w:ind w:firstLine="564"/>
-        <w:rPr>
-          <w:sz w:val="28"/>
-        </w:rPr>
-      </w:pPr>
-      <w:r>
-        <w:rPr>
-          <w:rFonts w:hint="eastAsia"/>
-          <w:b/>
-          <w:sz w:val="28"/>
-        </w:rPr>
-        <w:t>学生</w:t>
-      </w:r>
-      <w:r>
-        <w:rPr>
-          <w:rFonts w:hint="eastAsia"/>
-          <w:b/>
-          <w:sz w:val="28"/>
-        </w:rPr>
-        <w:t>发展对象</w:t>
-      </w:r>
-      <w:r>
-        <w:rPr>
-          <w:rFonts w:hint="eastAsia"/>
-          <w:b/>
-          <w:sz w:val="28"/>
-        </w:rPr>
-        <w:t>列表信息：</w:t>
-      </w:r>
-      <w:r>
-        <w:rPr>
-          <w:rFonts w:hint="eastAsia"/>
-          <w:sz w:val="28"/>
-        </w:rPr>
-        <w:t>学生证号、姓名、性别、年龄、学生类别、所属组织机构、确定为发展对象时间</w:t>
-      </w:r>
-    </w:p>
-    <w:p>
-      <w:pPr>
-        <w:ind w:firstLine="564"/>
-        <w:rPr>
-          <w:sz w:val="28"/>
-        </w:rPr>
-      </w:pPr>
-    </w:p>
-    <w:p>
-      <w:pPr>
-        <w:ind w:firstLine="564"/>
-        <w:rPr>
-          <w:b/>
-          <w:sz w:val="28"/>
-        </w:rPr>
-      </w:pPr>
-      <w:r>
-        <w:rPr>
-          <w:rFonts w:hint="eastAsia"/>
-          <w:b/>
-          <w:sz w:val="28"/>
-        </w:rPr>
-        <w:t>3.</w:t>
-      </w:r>
-      <w:r>
-        <w:rPr>
-          <w:rFonts w:hint="eastAsia"/>
-          <w:b/>
-          <w:sz w:val="28"/>
-        </w:rPr>
-        <w:t>列入发展计划</w:t>
-      </w:r>
-      <w:r>
-        <w:rPr>
-          <w:rFonts w:hint="eastAsia"/>
-          <w:b/>
-          <w:sz w:val="28"/>
-        </w:rPr>
-        <w:t>的发展对象信息</w:t>
-      </w:r>
-    </w:p>
-    <w:p>
-      <w:pPr>
-        <w:ind w:firstLine="564"/>
-        <w:rPr>
-          <w:b/>
-          <w:sz w:val="28"/>
-        </w:rPr>
-      </w:pPr>
-      <w:r>
-        <w:rPr>
-          <w:rFonts w:hint="eastAsia"/>
-          <w:b/>
-          <w:sz w:val="28"/>
-        </w:rPr>
-        <w:t>列入发展计划的教工发展对象</w:t>
-      </w:r>
-    </w:p>
-    <w:p>
-      <w:pPr>
-        <w:ind w:firstLine="564"/>
-        <w:rPr>
-          <w:b/>
-          <w:sz w:val="28"/>
-        </w:rPr>
-      </w:pPr>
-      <w:r>
-        <w:rPr>
-          <w:rFonts w:hint="eastAsia"/>
-          <w:b/>
-          <w:sz w:val="28"/>
-        </w:rPr>
-        <w:t>列入发展计划的学生发展对象</w:t>
-      </w:r>
-    </w:p>
-    <w:p>
-      <w:pPr>
-        <w:ind w:firstLine="564"/>
-        <w:rPr>
-          <w:sz w:val="28"/>
-        </w:rPr>
-      </w:pPr>
-      <w:r>
-        <w:rPr>
-          <w:rFonts w:hint="eastAsia"/>
-          <w:sz w:val="28"/>
-        </w:rPr>
-        <w:t>基本信息同发展对象信息，增加显示字段“列入发展计划时间”；</w:t>
-      </w:r>
-    </w:p>
-    <w:p>
-      <w:pPr>
-        <w:ind w:firstLine="564"/>
-        <w:rPr>
-          <w:sz w:val="28"/>
-        </w:rPr>
-      </w:pPr>
-      <w:r>
-        <w:rPr>
-          <w:rFonts w:hint="eastAsia"/>
-          <w:sz w:val="28"/>
-        </w:rPr>
-        <w:t>功能键</w:t>
-      </w:r>
-      <w:r>
-        <w:rPr>
-          <w:rFonts w:hint="eastAsia"/>
-          <w:sz w:val="28"/>
-        </w:rPr>
-        <w:t>：增加“领取志愿书”，</w:t>
-      </w:r>
-      <w:r>
-        <w:rPr>
-          <w:rFonts w:hint="eastAsia"/>
-          <w:sz w:val="28"/>
-        </w:rPr>
-        <w:t>增加字段“领取志愿书时间”，</w:t>
-      </w:r>
-      <w:r>
-        <w:rPr>
-          <w:rFonts w:hint="eastAsia"/>
-          <w:sz w:val="28"/>
-        </w:rPr>
-        <w:t>此功能键</w:t>
-      </w:r>
-      <w:r>
-        <w:rPr>
-          <w:rFonts w:hint="eastAsia"/>
-          <w:sz w:val="28"/>
-        </w:rPr>
-        <w:t>由</w:t>
-      </w:r>
-      <w:r>
-        <w:rPr>
-          <w:rFonts w:hint="eastAsia"/>
-          <w:sz w:val="28"/>
-        </w:rPr>
-        <w:t>党支部填写、分党委审核后才能进入下一项“</w:t>
-      </w:r>
-      <w:r>
-        <w:rPr>
-          <w:rFonts w:hint="eastAsia"/>
-          <w:sz w:val="28"/>
-        </w:rPr>
-        <w:t>志愿书领取人</w:t>
-      </w:r>
-      <w:r>
-        <w:rPr>
-          <w:rFonts w:hint="eastAsia"/>
-          <w:sz w:val="28"/>
-        </w:rPr>
-        <w:lastRenderedPageBreak/>
-        <w:t>员</w:t>
-      </w:r>
-      <w:r>
-        <w:rPr>
-          <w:rFonts w:hint="eastAsia"/>
-          <w:sz w:val="28"/>
-        </w:rPr>
-        <w:t>”列表</w:t>
-      </w:r>
-      <w:r>
-        <w:rPr>
-          <w:rFonts w:hint="eastAsia"/>
-          <w:sz w:val="28"/>
-        </w:rPr>
-        <w:t>。</w:t>
-      </w:r>
-    </w:p>
-    <w:p>
-      <w:pPr>
-        <w:ind w:firstLine="564"/>
-        <w:rPr>
-          <w:sz w:val="28"/>
-        </w:rPr>
-      </w:pPr>
-      <w:r>
-        <w:rPr>
-          <w:rFonts w:hint="eastAsia"/>
-          <w:b/>
-          <w:sz w:val="28"/>
-        </w:rPr>
-        <w:t>列入发展计划的教工发展对象</w:t>
-      </w:r>
-      <w:r>
-        <w:rPr>
-          <w:rFonts w:hint="eastAsia"/>
-          <w:b/>
-          <w:sz w:val="28"/>
-        </w:rPr>
-        <w:t>列表信息：</w:t>
-      </w:r>
-      <w:r>
-        <w:rPr>
-          <w:rFonts w:hint="eastAsia"/>
-          <w:sz w:val="28"/>
-        </w:rPr>
-        <w:t>工作证号、姓名、年龄、最高学历、岗位类别、岗位子类别、专业技术职务、人才</w:t>
-      </w:r>
-      <w:r>
-        <w:rPr>
-          <w:rFonts w:hint="eastAsia"/>
-          <w:sz w:val="28"/>
-        </w:rPr>
-        <w:t>/</w:t>
-      </w:r>
-      <w:r>
-        <w:rPr>
-          <w:rFonts w:hint="eastAsia"/>
-          <w:sz w:val="28"/>
-        </w:rPr>
-        <w:t>荣誉称号、</w:t>
-      </w:r>
-      <w:r>
-        <w:rPr>
-          <w:rFonts w:hint="eastAsia"/>
-          <w:sz w:val="28"/>
-        </w:rPr>
-        <w:t>列入发展计划时间</w:t>
-      </w:r>
-    </w:p>
-    <w:p>
-      <w:pPr>
-        <w:ind w:firstLine="564"/>
-        <w:rPr>
-          <w:sz w:val="28"/>
-        </w:rPr>
-      </w:pPr>
-      <w:r>
-        <w:rPr>
-          <w:rFonts w:hint="eastAsia"/>
-          <w:b/>
-          <w:sz w:val="28"/>
-        </w:rPr>
-        <w:t>列入发展计划的学生发展对象</w:t>
-      </w:r>
-      <w:r>
-        <w:rPr>
-          <w:rFonts w:hint="eastAsia"/>
-          <w:b/>
-          <w:sz w:val="28"/>
-        </w:rPr>
-        <w:t>列表信息：</w:t>
-      </w:r>
-      <w:r>
-        <w:rPr>
-          <w:rFonts w:hint="eastAsia"/>
-          <w:sz w:val="28"/>
-        </w:rPr>
-        <w:t>学生证号、姓名、性别、年龄、学生类别、所属组织机构、</w:t>
-      </w:r>
-      <w:r>
-        <w:rPr>
-          <w:rFonts w:hint="eastAsia"/>
-          <w:sz w:val="28"/>
-        </w:rPr>
-        <w:t>列入发展计划时间</w:t>
-      </w:r>
-    </w:p>
-    <w:p>
-      <w:pPr>
-        <w:ind w:firstLine="564"/>
-        <w:rPr>
-          <w:sz w:val="28"/>
-        </w:rPr>
-      </w:pPr>
-    </w:p>
-    <w:p>
-      <w:pPr>
-        <w:ind w:firstLine="564"/>
-        <w:rPr>
-          <w:b/>
-          <w:sz w:val="28"/>
-        </w:rPr>
-      </w:pPr>
-      <w:r>
-        <w:rPr>
-          <w:rFonts w:hint="eastAsia"/>
-          <w:b/>
-          <w:sz w:val="28"/>
-        </w:rPr>
-        <w:t>4.</w:t>
-      </w:r>
-      <w:r>
-        <w:rPr>
-          <w:rFonts w:hint="eastAsia"/>
-          <w:b/>
-          <w:sz w:val="28"/>
-        </w:rPr>
-        <w:t xml:space="preserve"> </w:t>
-      </w:r>
-      <w:r>
-        <w:rPr>
-          <w:rFonts w:hint="eastAsia"/>
-          <w:b/>
-          <w:sz w:val="28"/>
-        </w:rPr>
-        <w:t>领取</w:t>
-      </w:r>
-      <w:r>
-        <w:rPr>
-          <w:rFonts w:hint="eastAsia"/>
-          <w:b/>
-          <w:sz w:val="28"/>
-        </w:rPr>
-        <w:t>志愿书</w:t>
-      </w:r>
-      <w:r>
-        <w:rPr>
-          <w:rFonts w:hint="eastAsia"/>
-          <w:b/>
-          <w:sz w:val="28"/>
-        </w:rPr>
-        <w:t>发展对象信息</w:t>
-      </w:r>
-    </w:p>
-    <w:p>
-      <w:pPr>
-        <w:ind w:firstLine="564"/>
-        <w:rPr>
-          <w:b/>
-          <w:sz w:val="28"/>
-        </w:rPr>
-      </w:pPr>
-      <w:r>
-        <w:rPr>
-          <w:rFonts w:hint="eastAsia"/>
-          <w:b/>
+          <w:b/>
+          <w:sz w:val="28"/>
+        </w:rPr>
+        <w:t>展对象信息</w:t>
+      </w:r>
+    </w:p>
+    <w:p>
+      <w:pPr>
+        <w:ind w:firstLine="564"/>
+        <w:rPr>
+          <w:sz w:val="28"/>
+        </w:rPr>
+      </w:pPr>
+      <w:r>
+        <w:rPr>
+          <w:rFonts w:hint="eastAsia"/>
+          <w:sz w:val="28"/>
+        </w:rPr>
+        <w:t>基本信息同发展对象信息，增加显示字段“</w:t>
+      </w:r>
+      <w:r>
+        <w:rPr>
+          <w:rFonts w:hint="eastAsia"/>
           <w:sz w:val="28"/>
         </w:rPr>
         <w:t>领取志愿书</w:t>
@@ -1724,76 +1729,6 @@
       <w:r>
         <w:rPr>
           <w:rFonts w:hint="eastAsia"/>
-          <w:b/>
-          <w:sz w:val="28"/>
-        </w:rPr>
-        <w:t>教工</w:t>
-      </w:r>
-      <w:r>
-        <w:rPr>
-          <w:rFonts w:hint="eastAsia"/>
-          <w:b/>
-          <w:sz w:val="28"/>
-        </w:rPr>
-        <w:t>发展对象信息</w:t>
-      </w:r>
-    </w:p>
-    <w:p>
-      <w:pPr>
-        <w:ind w:firstLine="564"/>
-        <w:rPr>
-          <w:sz w:val="28"/>
-        </w:rPr>
-      </w:pPr>
-      <w:r>
-        <w:rPr>
-          <w:rFonts w:hint="eastAsia"/>
-          <w:b/>
-          <w:sz w:val="28"/>
-        </w:rPr>
-        <w:t>领取志愿书</w:t>
-      </w:r>
-      <w:r>
-        <w:rPr>
-          <w:rFonts w:hint="eastAsia"/>
-          <w:b/>
-          <w:sz w:val="28"/>
-        </w:rPr>
-        <w:t>学生</w:t>
-      </w:r>
-      <w:r>
-        <w:rPr>
-          <w:rFonts w:hint="eastAsia"/>
-          <w:b/>
-          <w:sz w:val="28"/>
-        </w:rPr>
-        <w:t>发展对象信息</w:t>
-      </w:r>
-    </w:p>
-    <w:p>
-      <w:pPr>
-        <w:ind w:firstLine="564"/>
-        <w:rPr>
-          <w:sz w:val="28"/>
-        </w:rPr>
-      </w:pPr>
-      <w:r>
-        <w:rPr>
-          <w:rFonts w:hint="eastAsia"/>
-          <w:sz w:val="28"/>
-        </w:rPr>
-        <w:t>基本信息同发展对象信息，增加显示字段“</w:t>
-      </w:r>
-      <w:r>
-        <w:rPr>
-          <w:rFonts w:hint="eastAsia"/>
-          <w:sz w:val="28"/>
-        </w:rPr>
-        <w:t>领取志愿书</w:t>
-      </w:r>
-      <w:r>
-        <w:rPr>
-          <w:rFonts w:hint="eastAsia"/>
           <w:sz w:val="28"/>
         </w:rPr>
         <w:t>时间”；</w:t>
@@ -1811,7 +1746,22 @@
           <w:rFonts w:hint="eastAsia"/>
           <w:sz w:val="28"/>
         </w:rPr>
-        <w:t>功能键：增加“发展为预备党员”，增加字段：“发展时间”；此功能键由党支部填写、分党委审核后才能进入下一项“预备党员信息”列表。党总支、直属党支部需增加组织部审核环节，才能进入“预备党员信息”</w:t>
+        <w:t>功能键：增加“发展为预备党员”，增加字段：“发展时间”；此功能键由党支部填写、分党委审核后才能进入下一项“预备党员信息”列表。</w:t>
+      </w:r>
+      <w:r>
+        <w:rPr>
+          <w:rFonts w:hint="eastAsia"/>
+          <w:color w:val="FF0000"/>
+          <w:sz w:val="28"/>
+        </w:rPr>
+        <w:t>党总支、直属党支部需增加组织部审核环节，才能</w:t>
+      </w:r>
+      <w:r>
+        <w:rPr>
+          <w:rFonts w:hint="eastAsia"/>
+          <w:sz w:val="28"/>
+        </w:rPr>
+        <w:t>进入“预备党员信息”</w:t>
       </w:r>
       <w:r>
         <w:rPr>
@@ -2498,9 +2448,6 @@
     <w:p>
       <w:pPr>
         <w:pStyle w:val="a4"/>
-        <w:rPr>
-          <w:rFonts w:hint="eastAsia"/>
-        </w:rPr>
       </w:pPr>
       <w:r>
         <w:rPr>
@@ -2532,9 +2479,6 @@
     <w:p>
       <w:pPr>
         <w:pStyle w:val="a4"/>
-        <w:rPr>
-          <w:rFonts w:hint="eastAsia"/>
-        </w:rPr>
       </w:pPr>
       <w:r>
         <w:rPr>
@@ -2549,15 +2493,7 @@
         <w:t>人事库</w:t>
       </w:r>
       <w:r>
-        <w:t>或学生</w:t>
-      </w:r>
-      <w:proofErr w:type="gramStart"/>
-      <w:r>
-        <w:t>库是否</w:t>
-      </w:r>
-      <w:proofErr w:type="gramEnd"/>
-      <w:r>
-        <w:t>同步了？</w:t>
+        <w:t>或学生库是否同步了？</w:t>
       </w:r>
     </w:p>
   </w:comment>
@@ -2565,9 +2501,6 @@
     <w:p>
       <w:pPr>
         <w:pStyle w:val="a4"/>
-        <w:rPr>
-          <w:rFonts w:hint="eastAsia"/>
-        </w:rPr>
       </w:pPr>
       <w:r>
         <w:rPr>

--- a/doc/20151110申请入党人员信息管理模块详细需求.docx
+++ b/doc/20151110申请入党人员信息管理模块详细需求.docx
@@ -1692,17 +1692,7 @@
           <w:b/>
           <w:sz w:val="28"/>
         </w:rPr>
-        <w:t>发</w:t>
-      </w:r>
-      <w:bookmarkStart w:id="1" w:name="_GoBack"/>
-      <w:bookmarkEnd w:id="1"/>
-      <w:r>
-        <w:rPr>
-          <w:rFonts w:hint="eastAsia"/>
-          <w:b/>
-          <w:sz w:val="28"/>
-        </w:rPr>
-        <w:t>展对象信息</w:t>
+        <w:t>发展对象信息</w:t>
       </w:r>
     </w:p>
     <w:p>
@@ -1770,20 +1760,39 @@
         </w:rPr>
         <w:t>，</w:t>
       </w:r>
-      <w:commentRangeStart w:id="2"/>
-      <w:r>
-        <w:rPr>
-          <w:rFonts w:hint="eastAsia"/>
-          <w:sz w:val="28"/>
-        </w:rPr>
-        <w:t>进入预备党员信息的同时，相关信息进入党员信息库。</w:t>
-      </w:r>
-      <w:commentRangeEnd w:id="2"/>
+      <w:commentRangeStart w:id="1"/>
+      <w:r>
+        <w:rPr>
+          <w:rFonts w:hint="eastAsia"/>
+          <w:sz w:val="28"/>
+        </w:rPr>
+        <w:t>进入</w:t>
+      </w:r>
+      <w:r>
+        <w:rPr>
+          <w:rFonts w:hint="eastAsia"/>
+          <w:sz w:val="28"/>
+          <w:shd w:val="pct15" w:color="auto" w:fill="FFFFFF"/>
+        </w:rPr>
+        <w:t>预备党员信息</w:t>
+      </w:r>
+      <w:bookmarkStart w:id="2" w:name="_GoBack"/>
+      <w:bookmarkEnd w:id="2"/>
+      <w:r>
+        <w:rPr>
+          <w:rFonts w:hint="eastAsia"/>
+          <w:sz w:val="28"/>
+          <w:shd w:val="pct15" w:color="auto" w:fill="FFFFFF"/>
+        </w:rPr>
+        <w:t>的同时，相关信息进入党员信息库。</w:t>
+      </w:r>
+      <w:commentRangeEnd w:id="1"/>
       <w:r>
         <w:rPr>
           <w:rStyle w:val="a3"/>
-        </w:rPr>
-        <w:commentReference w:id="2"/>
+          <w:shd w:val="pct15" w:color="auto" w:fill="FFFFFF"/>
+        </w:rPr>
+        <w:commentReference w:id="1"/>
       </w:r>
     </w:p>
     <w:p>
@@ -2475,7 +2484,7 @@
       </w:r>
     </w:p>
   </w:comment>
-  <w:comment w:id="2" w:author="fafa" w:date="2015-11-18T14:24:00Z" w:initials="f">
+  <w:comment w:id="1" w:author="fafa" w:date="2015-11-18T14:24:00Z" w:initials="f">
     <w:p>
       <w:pPr>
         <w:pStyle w:val="a4"/>
@@ -2537,6 +2546,44 @@
   <w15:commentEx w15:paraId="4208FCA1" w15:done="0"/>
   <w15:commentEx w15:paraId="6DD08F17" w15:done="0"/>
 </w15:commentsEx>
+</file>
+
+<file path=word/endnotes.xml><?xml version="1.0" encoding="utf-8"?>
+<w:endnotes xmlns:wpc="http://schemas.microsoft.com/office/word/2010/wordprocessingCanvas" xmlns:mc="http://schemas.openxmlformats.org/markup-compatibility/2006" xmlns:o="urn:schemas-microsoft-com:office:office" xmlns:r="http://schemas.openxmlformats.org/officeDocument/2006/relationships" xmlns:m="http://schemas.openxmlformats.org/officeDocument/2006/math" xmlns:v="urn:schemas-microsoft-com:vml" xmlns:wp14="http://schemas.microsoft.com/office/word/2010/wordprocessingDrawing" xmlns:wp="http://schemas.openxmlformats.org/drawingml/2006/wordprocessingDrawing" xmlns:w10="urn:schemas-microsoft-com:office:word" xmlns:w="http://schemas.openxmlformats.org/wordprocessingml/2006/main" xmlns:w14="http://schemas.microsoft.com/office/word/2010/wordml" xmlns:w15="http://schemas.microsoft.com/office/word/2012/wordml" xmlns:wpg="http://schemas.microsoft.com/office/word/2010/wordprocessingGroup" xmlns:wpi="http://schemas.microsoft.com/office/word/2010/wordprocessingInk" xmlns:wne="http://schemas.microsoft.com/office/word/2006/wordml" xmlns:wps="http://schemas.microsoft.com/office/word/2010/wordprocessingShape" mc:Ignorable="w14 w15 wp14">
+  <w:endnote w:type="separator" w:id="-1">
+    <w:p>
+      <w:r>
+        <w:separator/>
+      </w:r>
+    </w:p>
+  </w:endnote>
+  <w:endnote w:type="continuationSeparator" w:id="0">
+    <w:p>
+      <w:r>
+        <w:continuationSeparator/>
+      </w:r>
+    </w:p>
+  </w:endnote>
+</w:endnotes>
+</file>
+
+<file path=word/footnotes.xml><?xml version="1.0" encoding="utf-8"?>
+<w:footnotes xmlns:wpc="http://schemas.microsoft.com/office/word/2010/wordprocessingCanvas" xmlns:mc="http://schemas.openxmlformats.org/markup-compatibility/2006" xmlns:o="urn:schemas-microsoft-com:office:office" xmlns:r="http://schemas.openxmlformats.org/officeDocument/2006/relationships" xmlns:m="http://schemas.openxmlformats.org/officeDocument/2006/math" xmlns:v="urn:schemas-microsoft-com:vml" xmlns:wp14="http://schemas.microsoft.com/office/word/2010/wordprocessingDrawing" xmlns:wp="http://schemas.openxmlformats.org/drawingml/2006/wordprocessingDrawing" xmlns:w10="urn:schemas-microsoft-com:office:word" xmlns:w="http://schemas.openxmlformats.org/wordprocessingml/2006/main" xmlns:w14="http://schemas.microsoft.com/office/word/2010/wordml" xmlns:w15="http://schemas.microsoft.com/office/word/2012/wordml" xmlns:wpg="http://schemas.microsoft.com/office/word/2010/wordprocessingGroup" xmlns:wpi="http://schemas.microsoft.com/office/word/2010/wordprocessingInk" xmlns:wne="http://schemas.microsoft.com/office/word/2006/wordml" xmlns:wps="http://schemas.microsoft.com/office/word/2010/wordprocessingShape" mc:Ignorable="w14 w15 wp14">
+  <w:footnote w:type="separator" w:id="-1">
+    <w:p>
+      <w:r>
+        <w:separator/>
+      </w:r>
+    </w:p>
+  </w:footnote>
+  <w:footnote w:type="continuationSeparator" w:id="0">
+    <w:p>
+      <w:r>
+        <w:continuationSeparator/>
+      </w:r>
+    </w:p>
+  </w:footnote>
+</w:footnotes>
 </file>
 
 <file path=word/people.xml><?xml version="1.0" encoding="utf-8"?>
@@ -3052,6 +3099,71 @@
       <w:szCs w:val="18"/>
     </w:rPr>
   </w:style>
+  <w:style w:type="paragraph" w:styleId="a7">
+    <w:name w:val="header"/>
+    <w:basedOn w:val="a"/>
+    <w:link w:val="Char2"/>
+    <w:uiPriority w:val="99"/>
+    <w:unhideWhenUsed/>
+    <w:rsid w:val="001A3BB9"/>
+    <w:pPr>
+      <w:pBdr>
+        <w:bottom w:val="single" w:sz="6" w:space="1" w:color="auto"/>
+      </w:pBdr>
+      <w:tabs>
+        <w:tab w:val="center" w:pos="4153"/>
+        <w:tab w:val="right" w:pos="8306"/>
+      </w:tabs>
+      <w:snapToGrid w:val="0"/>
+      <w:jc w:val="center"/>
+    </w:pPr>
+    <w:rPr>
+      <w:sz w:val="18"/>
+      <w:szCs w:val="18"/>
+    </w:rPr>
+  </w:style>
+  <w:style w:type="character" w:customStyle="1" w:styleId="Char2">
+    <w:name w:val="页眉 Char"/>
+    <w:basedOn w:val="a0"/>
+    <w:link w:val="a7"/>
+    <w:uiPriority w:val="99"/>
+    <w:rsid w:val="001A3BB9"/>
+    <w:rPr>
+      <w:sz w:val="18"/>
+      <w:szCs w:val="18"/>
+    </w:rPr>
+  </w:style>
+  <w:style w:type="paragraph" w:styleId="a8">
+    <w:name w:val="footer"/>
+    <w:basedOn w:val="a"/>
+    <w:link w:val="Char3"/>
+    <w:uiPriority w:val="99"/>
+    <w:unhideWhenUsed/>
+    <w:rsid w:val="001A3BB9"/>
+    <w:pPr>
+      <w:tabs>
+        <w:tab w:val="center" w:pos="4153"/>
+        <w:tab w:val="right" w:pos="8306"/>
+      </w:tabs>
+      <w:snapToGrid w:val="0"/>
+      <w:jc w:val="left"/>
+    </w:pPr>
+    <w:rPr>
+      <w:sz w:val="18"/>
+      <w:szCs w:val="18"/>
+    </w:rPr>
+  </w:style>
+  <w:style w:type="character" w:customStyle="1" w:styleId="Char3">
+    <w:name w:val="页脚 Char"/>
+    <w:basedOn w:val="a0"/>
+    <w:link w:val="a8"/>
+    <w:uiPriority w:val="99"/>
+    <w:rsid w:val="001A3BB9"/>
+    <w:rPr>
+      <w:sz w:val="18"/>
+      <w:szCs w:val="18"/>
+    </w:rPr>
+  </w:style>
 </w:styles>
 </file>
 
